--- a/doc/RAREFAN_Manual.docx
+++ b/doc/RAREFAN_Manual.docx
@@ -3139,6 +3139,34 @@
         <w:t>yafM_relatives.fna</w:t>
       </w:r>
       <w:proofErr w:type="spellEnd"/>
+      <w:r>
+        <w:rPr>
+          <w:rFonts w:ascii="Courier" w:hAnsi="Courier" w:cs="Calibri"/>
+          <w:color w:val="333333"/>
+        </w:rPr>
+        <w:t xml:space="preserve">. </w:t>
+      </w:r>
+      <w:r>
+        <w:rPr>
+          <w:rFonts w:ascii="Calibri" w:hAnsi="Calibri" w:cs="Calibri"/>
+          <w:color w:val="333333"/>
+        </w:rPr>
+        <w:t>Yet, only</w:t>
+      </w:r>
+      <w:r>
+        <w:rPr>
+          <w:rFonts w:ascii="Calibri" w:hAnsi="Calibri" w:cs="Calibri"/>
+          <w:color w:val="333333"/>
+        </w:rPr>
+        <w:t xml:space="preserve"> hits are put out that are longer than 240 bp.</w:t>
+      </w:r>
+      <w:r>
+        <w:rPr>
+          <w:rFonts w:ascii="Courier" w:hAnsi="Courier" w:cs="Calibri"/>
+          <w:color w:val="333333"/>
+        </w:rPr>
+        <w:t xml:space="preserve"> </w:t>
+      </w:r>
     </w:p>
     <w:p>
       <w:pPr>
@@ -3714,14 +3742,7 @@
           <w:rFonts w:ascii="Calibri" w:hAnsi="Calibri" w:cs="Calibri"/>
           <w:color w:val="333333"/>
         </w:rPr>
-        <w:t xml:space="preserve"> For the largest sequence cluster determined by mcl</w:t>
-      </w:r>
-      <w:r>
-        <w:rPr>
-          <w:rFonts w:ascii="Calibri" w:hAnsi="Calibri" w:cs="Calibri"/>
-          <w:color w:val="333333"/>
-        </w:rPr>
-        <w:t xml:space="preserve"> </w:t>
+        <w:t xml:space="preserve"> For the largest sequence cluster determined by mcl </w:t>
       </w:r>
       <w:r>
         <w:rPr>
@@ -4840,27 +4861,56 @@
         <w:rPr>
           <w:lang w:val="en-US"/>
         </w:rPr>
-        <w:t xml:space="preserve">The second plot shows the relationship between the RAYT genes. The tree was generated from a multiple sequence alignment of  RAYT </w:t>
-      </w:r>
-      <w:r>
-        <w:rPr>
-          <w:highlight w:val="yellow"/>
-          <w:lang w:val="en-US"/>
-        </w:rPr>
-        <w:t>proteins</w:t>
-      </w:r>
-      <w:r>
-        <w:rPr>
-          <w:lang w:val="en-US"/>
-        </w:rPr>
-        <w:t xml:space="preserve"> using the program </w:t>
-      </w:r>
-      <w:r>
-        <w:rPr>
-          <w:highlight w:val="yellow"/>
-          <w:lang w:val="en-US"/>
-        </w:rPr>
-        <w:t>XXX</w:t>
+        <w:t xml:space="preserve">The second plot shows the relationship between the RAYT genes. The tree was generated from a multiple sequence alignment of RAYT </w:t>
+      </w:r>
+      <w:r>
+        <w:rPr>
+          <w:lang w:val="en-US"/>
+        </w:rPr>
+        <w:t xml:space="preserve">DNA sequences </w:t>
+      </w:r>
+      <w:r>
+        <w:rPr>
+          <w:lang w:val="en-US"/>
+        </w:rPr>
+        <w:t xml:space="preserve">using the program </w:t>
+      </w:r>
+      <w:r>
+        <w:rPr>
+          <w:lang w:val="en-US"/>
+        </w:rPr>
+        <w:t xml:space="preserve">MUSCLE </w:t>
+      </w:r>
+      <w:r>
+        <w:rPr>
+          <w:lang w:val="en-US"/>
+        </w:rPr>
+        <w:fldChar w:fldCharType="begin"/>
+      </w:r>
+      <w:r>
+        <w:rPr>
+          <w:lang w:val="en-US"/>
+        </w:rPr>
+        <w:instrText xml:space="preserve"> ADDIN ZOTERO_ITEM CSL_CITATION {"citationID":"xaop90Qd","properties":{"formattedCitation":"(8)","plainCitation":"(8)","noteIndex":0},"citationItems":[{"id":733,"uris":["http://zotero.org/users/local/hWv0kPbP/items/UJUIMHRZ"],"uri":["http://zotero.org/users/local/hWv0kPbP/items/UJUIMHRZ"],"itemData":{"id":733,"type":"article-journal","abstract":"We describe MUSCLE, a new computer program for creating multiple alignments of protein sequences. Elements of the algorithm include fast distance estimation using kmer counting, progressive alignment using a new profile function we call the log-expectation score, and refinement using tree-dependent restricted partitioning. The speed and accuracy of MUSCLE are compared with T-Coffee, MAFFT and CLUSTALW on four test sets of reference alignments: BAliBASE, SABmark, SMART and a new benchmark, PREFAB. MUSCLE achieves the highest, or joint highest, rank in accuracy on each of these sets. Without refinement, MUSCLE achieves average accuracy statistically indistinguishable from T-Coffee and MAFFT, and is the fastest of the tested methods for large numbers of sequences, aligning 5000 sequences of average length 350 in 7 min on a current desktop computer. The MUSCLE program, source code and PREFAB test data are freely available at http://www.drive5. com/muscle.","container-title":"Nucleic Acids Research","DOI":"10.1093/nar/gkh340","issue":"5","journalAbbreviation":"Nucleic Acids Res.","note":"publisher: Oxford University Press","page":"1792-1797","title":"MUSCLE: multiple sequence alignment with high accuracy and high throughput.","volume":"32","author":[{"family":"Edgar","given":"Robert C"}],"issued":{"date-parts":[["2004",1,1]]}}}],"schema":"https://github.com/citation-style-language/schema/raw/master/csl-citation.json"} </w:instrText>
+      </w:r>
+      <w:r>
+        <w:rPr>
+          <w:lang w:val="en-US"/>
+        </w:rPr>
+        <w:fldChar w:fldCharType="separate"/>
+      </w:r>
+      <w:r>
+        <w:rPr>
+          <w:noProof/>
+          <w:lang w:val="en-US"/>
+        </w:rPr>
+        <w:t>(8)</w:t>
+      </w:r>
+      <w:r>
+        <w:rPr>
+          <w:lang w:val="en-US"/>
+        </w:rPr>
+        <w:fldChar w:fldCharType="end"/>
       </w:r>
       <w:r>
         <w:rPr>
@@ -4870,10 +4920,40 @@
       </w:r>
       <w:r>
         <w:rPr>
-          <w:highlight w:val="yellow"/>
-          <w:lang w:val="en-US"/>
-        </w:rPr>
-        <w:t>XXX</w:t>
+          <w:lang w:val="en-US"/>
+        </w:rPr>
+        <w:t xml:space="preserve">PHYML </w:t>
+      </w:r>
+      <w:r>
+        <w:rPr>
+          <w:lang w:val="en-US"/>
+        </w:rPr>
+        <w:fldChar w:fldCharType="begin"/>
+      </w:r>
+      <w:r>
+        <w:rPr>
+          <w:lang w:val="en-US"/>
+        </w:rPr>
+        <w:instrText xml:space="preserve"> ADDIN ZOTERO_ITEM CSL_CITATION {"citationID":"iNAxYbzg","properties":{"formattedCitation":"(9)","plainCitation":"(9)","noteIndex":0},"citationItems":[{"id":1447,"uris":["http://zotero.org/users/local/hWv0kPbP/items/6BV3RMQD"],"uri":["http://zotero.org/users/local/hWv0kPbP/items/6BV3RMQD"],"itemData":{"id":1447,"type":"article-journal","abstract":"PhyML is a phylogeny software based on the maximum-likelihood principle. Early PhyML versions used a fast algorithm performing nearest neighbor interchanges to improve a reasonable starting tree topology. Since the original publication (Guindon S., Gascuel O. 2003. A simple, fast and accurate algorithm to estimate large phylogenies by maximum likelihood. Syst. Biol. 52:696-704), PhyML has been widely used (&gt;2500 citations in ISI Web of Science) because of its simplicity and a fair compromise between accuracy and speed. In the meantime, research around PhyML has continued, and this article describes the new algorithms and methods implemented in the program. First, we introduce a new algorithm to search the tree space with user-defined intensity using subtree pruning and regrafting topological moves. The parsimony criterion is used here to filter out the least promising topology modifications with respect to the likelihood function. The analysis of a large collection of real nucleotide and amino acid data sets of various sizes demonstrates the good performance of this method. Second, we describe a new test to assess the support of the data for internal branches of a phylogeny. This approach extends the recently proposed approximate likelihood-ratio test and relies on a nonparametric, Shimodaira-Hasegawa-like procedure. A detailed analysis of real alignments sheds light on the links between this new approach and the more classical nonparametric bootstrap method. Overall, our tests show that the last version (3.0) of PhyML is fast, accurate, stable, and ready to use. A Web server and binary files are available from http://www.atgc-montpellier.fr/phyml/.","container-title":"Systematic Biology","DOI":"10.1093/sysbio/syq010","issue":"3","journalAbbreviation":"Systematic Biol.","note":"publisher: Oxford University Press for the Society of Systematic Biologists","page":"307-321","title":"New algorithms and methods to estimate maximum-likelihood phylogenies: assessing the performance of PhyML 3.0.","volume":"59","author":[{"family":"Guindon","given":"Stéphane"},{"family":"Dufayard","given":"Jean-François"},{"family":"Lefort","given":"Vincent"},{"family":"Anisimova","given":"Maria"},{"family":"Hordijk","given":"Wim"},{"family":"Gascuel","given":"Olivier"}],"issued":{"date-parts":[["2010",5,1]]}}}],"schema":"https://github.com/citation-style-language/schema/raw/master/csl-citation.json"} </w:instrText>
+      </w:r>
+      <w:r>
+        <w:rPr>
+          <w:lang w:val="en-US"/>
+        </w:rPr>
+        <w:fldChar w:fldCharType="separate"/>
+      </w:r>
+      <w:r>
+        <w:rPr>
+          <w:noProof/>
+          <w:lang w:val="en-US"/>
+        </w:rPr>
+        <w:t>(9)</w:t>
+      </w:r>
+      <w:r>
+        <w:rPr>
+          <w:lang w:val="en-US"/>
+        </w:rPr>
+        <w:fldChar w:fldCharType="end"/>
       </w:r>
       <w:r>
         <w:rPr>
@@ -4978,7 +5058,7 @@
         <w:rPr>
           <w:lang w:val="en-US"/>
         </w:rPr>
-        <w:instrText xml:space="preserve"> ADDIN ZOTERO_ITEM CSL_CITATION {"citationID":"A3rZmngA","properties":{"formattedCitation":"(8, 9)","plainCitation":"(8, 9)","noteIndex":0},"citationItems":[{"id":464,"uris":["http://zotero.org/users/local/hWv0kPbP/items/E7XCP2ZZ"],"uri":["http://zotero.org/users/local/hWv0kPbP/items/E7XCP2ZZ"],"itemData":{"id":464,"type":"article-journal","abstract":"Mobile genetic elements can be found in almost all genomes. Possibly the most common nonautonomous mobile genetic elements in bacteria are repetitive extragenic palindromic doublets forming hairpins (REPINs) that can occur hundreds of times within a genome. The sum of all REPINs in a genome can be viewed as an evolving population because REPINs replicate and mutate. In contrast to most other biological populations, we know the exact composition of the REPIN population and the sequence of each member of the population. Here, we model the evolution of REPINs as quasispecies. We fit our quasispecies model to 10 different REPIN populations from 10 different bacterial strains and estimate effective duplication rates. Our estimated duplication rates range from </w:instrText>
+        <w:instrText xml:space="preserve"> ADDIN ZOTERO_ITEM CSL_CITATION {"citationID":"A3rZmngA","properties":{"formattedCitation":"(10, 11)","plainCitation":"(10, 11)","noteIndex":0},"citationItems":[{"id":464,"uris":["http://zotero.org/users/local/hWv0kPbP/items/E7XCP2ZZ"],"uri":["http://zotero.org/users/local/hWv0kPbP/items/E7XCP2ZZ"],"itemData":{"id":464,"type":"article-journal","abstract":"Mobile genetic elements can be found in almost all genomes. Possibly the most common nonautonomous mobile genetic elements in bacteria are repetitive extragenic palindromic doublets forming hairpins (REPINs) that can occur hundreds of times within a genome. The sum of all REPINs in a genome can be viewed as an evolving population because REPINs replicate and mutate. In contrast to most other biological populations, we know the exact composition of the REPIN population and the sequence of each member of the population. Here, we model the evolution of REPINs as quasispecies. We fit our quasispecies model to 10 different REPIN populations from 10 different bacterial strains and estimate effective duplication rates. Our estimated duplication rates range from </w:instrText>
       </w:r>
       <w:r>
         <w:rPr>
@@ -5004,7 +5084,7 @@
           <w:noProof/>
           <w:lang w:val="en-US"/>
         </w:rPr>
-        <w:t>(8, 9)</w:t>
+        <w:t>(10, 11)</w:t>
       </w:r>
       <w:r>
         <w:rPr>
@@ -5016,20 +5096,20 @@
         <w:rPr>
           <w:lang w:val="en-US"/>
         </w:rPr>
-        <w:t xml:space="preserve">, the higher proportion of master sequences (the most common sequence in the population) correlates with higher duplication rates of the sequence population. </w:t>
-      </w:r>
-      <w:r>
-        <w:rPr>
-          <w:lang w:val="en-US"/>
-        </w:rPr>
-        <w:t xml:space="preserve">The closer populations are to </w:t>
+        <w:t xml:space="preserve">, the higher proportion of master sequences (the most common sequence in the </w:t>
       </w:r>
       <w:r>
         <w:rPr>
           <w:lang w:val="en-US"/>
         </w:rPr>
         <w:lastRenderedPageBreak/>
-        <w:t xml:space="preserve">the lower left of the plot, the smaller and more decayed they are and the less likely they are to be alive (i.e. actively replicating). Only populations that are colored are associated with a RAYT transposase. </w:t>
+        <w:t xml:space="preserve">population) correlates with higher duplication rates of the sequence population. </w:t>
+      </w:r>
+      <w:r>
+        <w:rPr>
+          <w:lang w:val="en-US"/>
+        </w:rPr>
+        <w:t xml:space="preserve">The closer populations are to the lower left of the plot, the smaller and more decayed they are and the less likely they are to be alive (i.e. actively replicating). Only populations that are colored are associated with a RAYT transposase. </w:t>
       </w:r>
     </w:p>
     <w:p>
@@ -5430,22 +5510,14 @@
       </w:r>
       <w:r>
         <w:tab/>
-        <w:t xml:space="preserve">F. Bertels, C. S. Gokhale, A. </w:t>
-      </w:r>
-      <w:proofErr w:type="spellStart"/>
-      <w:r>
-        <w:t>Traulsen</w:t>
-      </w:r>
-      <w:proofErr w:type="spellEnd"/>
-      <w:r>
-        <w:t xml:space="preserve">, Discovering Complete Quasispecies in Bacterial Genomes. </w:t>
+        <w:t xml:space="preserve">R. C. Edgar, MUSCLE: multiple sequence alignment with high accuracy and high throughput. </w:t>
       </w:r>
       <w:r>
         <w:rPr>
           <w:i/>
           <w:iCs/>
         </w:rPr>
-        <w:t>Genetics</w:t>
+        <w:t>Nucleic Acids Res.</w:t>
       </w:r>
       <w:r>
         <w:t xml:space="preserve"> </w:t>
@@ -5455,6 +5527,96 @@
           <w:b/>
           <w:bCs/>
         </w:rPr>
+        <w:t>32</w:t>
+      </w:r>
+      <w:r>
+        <w:t>, 1792–1797 (2004).</w:t>
+      </w:r>
+    </w:p>
+    <w:p>
+      <w:pPr>
+        <w:pStyle w:val="Bibliography"/>
+      </w:pPr>
+      <w:r>
+        <w:t xml:space="preserve">9. </w:t>
+      </w:r>
+      <w:r>
+        <w:tab/>
+        <w:t xml:space="preserve">S. Guindon, </w:t>
+      </w:r>
+      <w:r>
+        <w:rPr>
+          <w:i/>
+          <w:iCs/>
+        </w:rPr>
+        <w:t>et al.</w:t>
+      </w:r>
+      <w:r>
+        <w:t xml:space="preserve">, New algorithms and methods to estimate maximum-likelihood phylogenies: assessing the performance of </w:t>
+      </w:r>
+      <w:proofErr w:type="spellStart"/>
+      <w:r>
+        <w:t>PhyML</w:t>
+      </w:r>
+      <w:proofErr w:type="spellEnd"/>
+      <w:r>
+        <w:t xml:space="preserve"> 3.0. </w:t>
+      </w:r>
+      <w:r>
+        <w:rPr>
+          <w:i/>
+          <w:iCs/>
+        </w:rPr>
+        <w:t>Syst. Biol.</w:t>
+      </w:r>
+      <w:r>
+        <w:t xml:space="preserve"> </w:t>
+      </w:r>
+      <w:r>
+        <w:rPr>
+          <w:b/>
+          <w:bCs/>
+        </w:rPr>
+        <w:t>59</w:t>
+      </w:r>
+      <w:r>
+        <w:t>, 307–321 (2010).</w:t>
+      </w:r>
+    </w:p>
+    <w:p>
+      <w:pPr>
+        <w:pStyle w:val="Bibliography"/>
+      </w:pPr>
+      <w:r>
+        <w:t xml:space="preserve">10. </w:t>
+      </w:r>
+      <w:r>
+        <w:tab/>
+        <w:t xml:space="preserve">F. Bertels, C. S. Gokhale, A. </w:t>
+      </w:r>
+      <w:proofErr w:type="spellStart"/>
+      <w:r>
+        <w:t>Traulsen</w:t>
+      </w:r>
+      <w:proofErr w:type="spellEnd"/>
+      <w:r>
+        <w:t xml:space="preserve">, Discovering Complete Quasispecies in Bacterial Genomes. </w:t>
+      </w:r>
+      <w:r>
+        <w:rPr>
+          <w:i/>
+          <w:iCs/>
+        </w:rPr>
+        <w:t>Genetics</w:t>
+      </w:r>
+      <w:r>
+        <w:t xml:space="preserve"> </w:t>
+      </w:r>
+      <w:r>
+        <w:rPr>
+          <w:b/>
+          <w:bCs/>
+        </w:rPr>
         <w:t>206</w:t>
       </w:r>
       <w:r>
@@ -5466,7 +5628,8 @@
         <w:pStyle w:val="Bibliography"/>
       </w:pPr>
       <w:r>
-        <w:t xml:space="preserve">9. </w:t>
+        <w:lastRenderedPageBreak/>
+        <w:t xml:space="preserve">11. </w:t>
       </w:r>
       <w:r>
         <w:tab/>

--- a/doc/RAREFAN_Manual.docx
+++ b/doc/RAREFAN_Manual.docx
@@ -506,1049 +506,17 @@
           <w:lang w:val="en-US"/>
         </w:rPr>
       </w:pPr>
-    </w:p>
-    <w:p>
-      <w:pPr>
-        <w:pStyle w:val="ListParagraph"/>
-        <w:numPr>
-          <w:ilvl w:val="0"/>
-          <w:numId w:val="1"/>
-        </w:numPr>
-        <w:tabs>
-          <w:tab w:val="left" w:pos="5812"/>
-        </w:tabs>
-        <w:ind w:left="5387"/>
-        <w:rPr>
-          <w:lang w:val="en-US"/>
-        </w:rPr>
-      </w:pPr>
       <w:r>
         <w:rPr>
           <w:noProof/>
           <w:lang w:val="en-US"/>
         </w:rPr>
         <w:lastRenderedPageBreak/>
-        <mc:AlternateContent>
-          <mc:Choice Requires="wps">
-            <w:drawing>
-              <wp:anchor distT="0" distB="0" distL="114300" distR="114300" simplePos="0" relativeHeight="251673600" behindDoc="0" locked="0" layoutInCell="1" allowOverlap="1" wp14:anchorId="4349E2A2" wp14:editId="2C3237DC">
-                <wp:simplePos x="0" y="0"/>
-                <wp:positionH relativeFrom="column">
-                  <wp:posOffset>1266220</wp:posOffset>
-                </wp:positionH>
-                <wp:positionV relativeFrom="paragraph">
-                  <wp:posOffset>3579258</wp:posOffset>
-                </wp:positionV>
-                <wp:extent cx="914400" cy="311888"/>
-                <wp:effectExtent l="0" t="0" r="0" b="5715"/>
-                <wp:wrapNone/>
-                <wp:docPr id="17" name="Text Box 17"/>
-                <wp:cNvGraphicFramePr/>
-                <a:graphic xmlns:a="http://schemas.openxmlformats.org/drawingml/2006/main">
-                  <a:graphicData uri="http://schemas.microsoft.com/office/word/2010/wordprocessingShape">
-                    <wps:wsp>
-                      <wps:cNvSpPr txBox="1"/>
-                      <wps:spPr>
-                        <a:xfrm>
-                          <a:off x="0" y="0"/>
-                          <a:ext cx="914400" cy="311888"/>
-                        </a:xfrm>
-                        <a:prstGeom prst="rect">
-                          <a:avLst/>
-                        </a:prstGeom>
-                        <a:solidFill>
-                          <a:schemeClr val="lt1"/>
-                        </a:solidFill>
-                        <a:ln w="6350">
-                          <a:noFill/>
-                        </a:ln>
-                      </wps:spPr>
-                      <wps:txbx>
-                        <w:txbxContent>
-                          <w:p>
-                            <w:pPr>
-                              <w:rPr>
-                                <w:color w:val="FF0000"/>
-                                <w:lang w:val="en-US"/>
-                              </w:rPr>
-                            </w:pPr>
-                            <w:r>
-                              <w:rPr>
-                                <w:color w:val="FF0000"/>
-                                <w:lang w:val="en-US"/>
-                              </w:rPr>
-                              <w:t>(</w:t>
-                            </w:r>
-                            <w:r>
-                              <w:rPr>
-                                <w:color w:val="FF0000"/>
-                                <w:lang w:val="en-US"/>
-                              </w:rPr>
-                              <w:t>8</w:t>
-                            </w:r>
-                            <w:r>
-                              <w:rPr>
-                                <w:color w:val="FF0000"/>
-                                <w:lang w:val="en-US"/>
-                              </w:rPr>
-                              <w:t>)</w:t>
-                            </w:r>
-                          </w:p>
-                        </w:txbxContent>
-                      </wps:txbx>
-                      <wps:bodyPr rot="0" spcFirstLastPara="0" vertOverflow="overflow" horzOverflow="overflow" vert="horz" wrap="none" lIns="91440" tIns="45720" rIns="91440" bIns="45720" numCol="1" spcCol="0" rtlCol="0" fromWordArt="0" anchor="t" anchorCtr="0" forceAA="0" compatLnSpc="1">
-                        <a:prstTxWarp prst="textNoShape">
-                          <a:avLst/>
-                        </a:prstTxWarp>
-                        <a:noAutofit/>
-                      </wps:bodyPr>
-                    </wps:wsp>
-                  </a:graphicData>
-                </a:graphic>
-                <wp14:sizeRelV relativeFrom="margin">
-                  <wp14:pctHeight>0</wp14:pctHeight>
-                </wp14:sizeRelV>
-              </wp:anchor>
-            </w:drawing>
-          </mc:Choice>
-          <mc:Fallback>
-            <w:pict>
-              <v:shapetype w14:anchorId="4349E2A2" id="_x0000_t202" coordsize="21600,21600" o:spt="202" path="m,l,21600r21600,l21600,xe">
-                <v:stroke joinstyle="miter"/>
-                <v:path gradientshapeok="t" o:connecttype="rect"/>
-              </v:shapetype>
-              <v:shape id="Text Box 17" o:spid="_x0000_s1026" type="#_x0000_t202" style="position:absolute;left:0;text-align:left;margin-left:99.7pt;margin-top:281.85pt;width:1in;height:24.55pt;z-index:251673600;visibility:visible;mso-wrap-style:none;mso-height-percent:0;mso-wrap-distance-left:9pt;mso-wrap-distance-top:0;mso-wrap-distance-right:9pt;mso-wrap-distance-bottom:0;mso-position-horizontal:absolute;mso-position-horizontal-relative:text;mso-position-vertical:absolute;mso-position-vertical-relative:text;mso-height-percent:0;mso-height-relative:margin;v-text-anchor:top" o:gfxdata="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" fillcolor="white [3201]" stroked="f" strokeweight=".5pt">
-                <v:textbox>
-                  <w:txbxContent>
-                    <w:p>
-                      <w:pPr>
-                        <w:rPr>
-                          <w:color w:val="FF0000"/>
-                          <w:lang w:val="en-US"/>
-                        </w:rPr>
-                      </w:pPr>
-                      <w:r>
-                        <w:rPr>
-                          <w:color w:val="FF0000"/>
-                          <w:lang w:val="en-US"/>
-                        </w:rPr>
-                        <w:t>(</w:t>
-                      </w:r>
-                      <w:r>
-                        <w:rPr>
-                          <w:color w:val="FF0000"/>
-                          <w:lang w:val="en-US"/>
-                        </w:rPr>
-                        <w:t>8</w:t>
-                      </w:r>
-                      <w:r>
-                        <w:rPr>
-                          <w:color w:val="FF0000"/>
-                          <w:lang w:val="en-US"/>
-                        </w:rPr>
-                        <w:t>)</w:t>
-                      </w:r>
-                    </w:p>
-                  </w:txbxContent>
-                </v:textbox>
-              </v:shape>
-            </w:pict>
-          </mc:Fallback>
-        </mc:AlternateContent>
-      </w:r>
-      <w:r>
-        <w:rPr>
-          <w:noProof/>
-          <w:lang w:val="en-US"/>
-        </w:rPr>
-        <mc:AlternateContent>
-          <mc:Choice Requires="wps">
-            <w:drawing>
-              <wp:anchor distT="0" distB="0" distL="114300" distR="114300" simplePos="0" relativeHeight="251671552" behindDoc="0" locked="0" layoutInCell="1" allowOverlap="1" wp14:anchorId="62DDCE6C" wp14:editId="1D95BAA1">
-                <wp:simplePos x="0" y="0"/>
-                <wp:positionH relativeFrom="column">
-                  <wp:posOffset>989995</wp:posOffset>
-                </wp:positionH>
-                <wp:positionV relativeFrom="paragraph">
-                  <wp:posOffset>3203649</wp:posOffset>
-                </wp:positionV>
-                <wp:extent cx="914400" cy="311888"/>
-                <wp:effectExtent l="0" t="0" r="0" b="5715"/>
-                <wp:wrapNone/>
-                <wp:docPr id="15" name="Text Box 15"/>
-                <wp:cNvGraphicFramePr/>
-                <a:graphic xmlns:a="http://schemas.openxmlformats.org/drawingml/2006/main">
-                  <a:graphicData uri="http://schemas.microsoft.com/office/word/2010/wordprocessingShape">
-                    <wps:wsp>
-                      <wps:cNvSpPr txBox="1"/>
-                      <wps:spPr>
-                        <a:xfrm>
-                          <a:off x="0" y="0"/>
-                          <a:ext cx="914400" cy="311888"/>
-                        </a:xfrm>
-                        <a:prstGeom prst="rect">
-                          <a:avLst/>
-                        </a:prstGeom>
-                        <a:solidFill>
-                          <a:schemeClr val="lt1"/>
-                        </a:solidFill>
-                        <a:ln w="6350">
-                          <a:noFill/>
-                        </a:ln>
-                      </wps:spPr>
-                      <wps:txbx>
-                        <w:txbxContent>
-                          <w:p>
-                            <w:pPr>
-                              <w:rPr>
-                                <w:color w:val="FF0000"/>
-                                <w:lang w:val="en-US"/>
-                              </w:rPr>
-                            </w:pPr>
-                            <w:r>
-                              <w:rPr>
-                                <w:color w:val="FF0000"/>
-                                <w:lang w:val="en-US"/>
-                              </w:rPr>
-                              <w:t>(</w:t>
-                            </w:r>
-                            <w:r>
-                              <w:rPr>
-                                <w:color w:val="FF0000"/>
-                                <w:lang w:val="en-US"/>
-                              </w:rPr>
-                              <w:t>7</w:t>
-                            </w:r>
-                            <w:r>
-                              <w:rPr>
-                                <w:color w:val="FF0000"/>
-                                <w:lang w:val="en-US"/>
-                              </w:rPr>
-                              <w:t>)</w:t>
-                            </w:r>
-                          </w:p>
-                        </w:txbxContent>
-                      </wps:txbx>
-                      <wps:bodyPr rot="0" spcFirstLastPara="0" vertOverflow="overflow" horzOverflow="overflow" vert="horz" wrap="none" lIns="91440" tIns="45720" rIns="91440" bIns="45720" numCol="1" spcCol="0" rtlCol="0" fromWordArt="0" anchor="t" anchorCtr="0" forceAA="0" compatLnSpc="1">
-                        <a:prstTxWarp prst="textNoShape">
-                          <a:avLst/>
-                        </a:prstTxWarp>
-                        <a:noAutofit/>
-                      </wps:bodyPr>
-                    </wps:wsp>
-                  </a:graphicData>
-                </a:graphic>
-                <wp14:sizeRelV relativeFrom="margin">
-                  <wp14:pctHeight>0</wp14:pctHeight>
-                </wp14:sizeRelV>
-              </wp:anchor>
-            </w:drawing>
-          </mc:Choice>
-          <mc:Fallback>
-            <w:pict>
-              <v:shape w14:anchorId="62DDCE6C" id="Text Box 15" o:spid="_x0000_s1027" type="#_x0000_t202" style="position:absolute;left:0;text-align:left;margin-left:77.95pt;margin-top:252.25pt;width:1in;height:24.55pt;z-index:251671552;visibility:visible;mso-wrap-style:none;mso-height-percent:0;mso-wrap-distance-left:9pt;mso-wrap-distance-top:0;mso-wrap-distance-right:9pt;mso-wrap-distance-bottom:0;mso-position-horizontal:absolute;mso-position-horizontal-relative:text;mso-position-vertical:absolute;mso-position-vertical-relative:text;mso-height-percent:0;mso-height-relative:margin;v-text-anchor:top" o:gfxdata="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" fillcolor="white [3201]" stroked="f" strokeweight=".5pt">
-                <v:textbox>
-                  <w:txbxContent>
-                    <w:p>
-                      <w:pPr>
-                        <w:rPr>
-                          <w:color w:val="FF0000"/>
-                          <w:lang w:val="en-US"/>
-                        </w:rPr>
-                      </w:pPr>
-                      <w:r>
-                        <w:rPr>
-                          <w:color w:val="FF0000"/>
-                          <w:lang w:val="en-US"/>
-                        </w:rPr>
-                        <w:t>(</w:t>
-                      </w:r>
-                      <w:r>
-                        <w:rPr>
-                          <w:color w:val="FF0000"/>
-                          <w:lang w:val="en-US"/>
-                        </w:rPr>
-                        <w:t>7</w:t>
-                      </w:r>
-                      <w:r>
-                        <w:rPr>
-                          <w:color w:val="FF0000"/>
-                          <w:lang w:val="en-US"/>
-                        </w:rPr>
-                        <w:t>)</w:t>
-                      </w:r>
-                    </w:p>
-                  </w:txbxContent>
-                </v:textbox>
-              </v:shape>
-            </w:pict>
-          </mc:Fallback>
-        </mc:AlternateContent>
-      </w:r>
-      <w:r>
-        <w:rPr>
-          <w:noProof/>
-          <w:lang w:val="en-US"/>
-        </w:rPr>
-        <mc:AlternateContent>
-          <mc:Choice Requires="wps">
-            <w:drawing>
-              <wp:anchor distT="0" distB="0" distL="114300" distR="114300" simplePos="0" relativeHeight="251669504" behindDoc="0" locked="0" layoutInCell="1" allowOverlap="1" wp14:anchorId="2C6B5C52" wp14:editId="142585D0">
-                <wp:simplePos x="0" y="0"/>
-                <wp:positionH relativeFrom="column">
-                  <wp:posOffset>1020445</wp:posOffset>
-                </wp:positionH>
-                <wp:positionV relativeFrom="paragraph">
-                  <wp:posOffset>2806434</wp:posOffset>
-                </wp:positionV>
-                <wp:extent cx="914400" cy="311888"/>
-                <wp:effectExtent l="0" t="0" r="0" b="5715"/>
-                <wp:wrapNone/>
-                <wp:docPr id="14" name="Text Box 14"/>
-                <wp:cNvGraphicFramePr/>
-                <a:graphic xmlns:a="http://schemas.openxmlformats.org/drawingml/2006/main">
-                  <a:graphicData uri="http://schemas.microsoft.com/office/word/2010/wordprocessingShape">
-                    <wps:wsp>
-                      <wps:cNvSpPr txBox="1"/>
-                      <wps:spPr>
-                        <a:xfrm>
-                          <a:off x="0" y="0"/>
-                          <a:ext cx="914400" cy="311888"/>
-                        </a:xfrm>
-                        <a:prstGeom prst="rect">
-                          <a:avLst/>
-                        </a:prstGeom>
-                        <a:solidFill>
-                          <a:schemeClr val="lt1"/>
-                        </a:solidFill>
-                        <a:ln w="6350">
-                          <a:noFill/>
-                        </a:ln>
-                      </wps:spPr>
-                      <wps:txbx>
-                        <w:txbxContent>
-                          <w:p>
-                            <w:pPr>
-                              <w:rPr>
-                                <w:color w:val="FF0000"/>
-                                <w:lang w:val="en-US"/>
-                              </w:rPr>
-                            </w:pPr>
-                            <w:r>
-                              <w:rPr>
-                                <w:color w:val="FF0000"/>
-                                <w:lang w:val="en-US"/>
-                              </w:rPr>
-                              <w:t>(</w:t>
-                            </w:r>
-                            <w:r>
-                              <w:rPr>
-                                <w:color w:val="FF0000"/>
-                                <w:lang w:val="en-US"/>
-                              </w:rPr>
-                              <w:t>6</w:t>
-                            </w:r>
-                            <w:r>
-                              <w:rPr>
-                                <w:color w:val="FF0000"/>
-                                <w:lang w:val="en-US"/>
-                              </w:rPr>
-                              <w:t>)</w:t>
-                            </w:r>
-                          </w:p>
-                        </w:txbxContent>
-                      </wps:txbx>
-                      <wps:bodyPr rot="0" spcFirstLastPara="0" vertOverflow="overflow" horzOverflow="overflow" vert="horz" wrap="none" lIns="91440" tIns="45720" rIns="91440" bIns="45720" numCol="1" spcCol="0" rtlCol="0" fromWordArt="0" anchor="t" anchorCtr="0" forceAA="0" compatLnSpc="1">
-                        <a:prstTxWarp prst="textNoShape">
-                          <a:avLst/>
-                        </a:prstTxWarp>
-                        <a:noAutofit/>
-                      </wps:bodyPr>
-                    </wps:wsp>
-                  </a:graphicData>
-                </a:graphic>
-                <wp14:sizeRelV relativeFrom="margin">
-                  <wp14:pctHeight>0</wp14:pctHeight>
-                </wp14:sizeRelV>
-              </wp:anchor>
-            </w:drawing>
-          </mc:Choice>
-          <mc:Fallback>
-            <w:pict>
-              <v:shape w14:anchorId="2C6B5C52" id="Text Box 14" o:spid="_x0000_s1028" type="#_x0000_t202" style="position:absolute;left:0;text-align:left;margin-left:80.35pt;margin-top:221pt;width:1in;height:24.55pt;z-index:251669504;visibility:visible;mso-wrap-style:none;mso-height-percent:0;mso-wrap-distance-left:9pt;mso-wrap-distance-top:0;mso-wrap-distance-right:9pt;mso-wrap-distance-bottom:0;mso-position-horizontal:absolute;mso-position-horizontal-relative:text;mso-position-vertical:absolute;mso-position-vertical-relative:text;mso-height-percent:0;mso-height-relative:margin;v-text-anchor:top" o:gfxdata="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" fillcolor="white [3201]" stroked="f" strokeweight=".5pt">
-                <v:textbox>
-                  <w:txbxContent>
-                    <w:p>
-                      <w:pPr>
-                        <w:rPr>
-                          <w:color w:val="FF0000"/>
-                          <w:lang w:val="en-US"/>
-                        </w:rPr>
-                      </w:pPr>
-                      <w:r>
-                        <w:rPr>
-                          <w:color w:val="FF0000"/>
-                          <w:lang w:val="en-US"/>
-                        </w:rPr>
-                        <w:t>(</w:t>
-                      </w:r>
-                      <w:r>
-                        <w:rPr>
-                          <w:color w:val="FF0000"/>
-                          <w:lang w:val="en-US"/>
-                        </w:rPr>
-                        <w:t>6</w:t>
-                      </w:r>
-                      <w:r>
-                        <w:rPr>
-                          <w:color w:val="FF0000"/>
-                          <w:lang w:val="en-US"/>
-                        </w:rPr>
-                        <w:t>)</w:t>
-                      </w:r>
-                    </w:p>
-                  </w:txbxContent>
-                </v:textbox>
-              </v:shape>
-            </w:pict>
-          </mc:Fallback>
-        </mc:AlternateContent>
-      </w:r>
-      <w:r>
-        <w:rPr>
-          <w:noProof/>
-          <w:lang w:val="en-US"/>
-        </w:rPr>
-        <mc:AlternateContent>
-          <mc:Choice Requires="wps">
-            <w:drawing>
-              <wp:anchor distT="0" distB="0" distL="114300" distR="114300" simplePos="0" relativeHeight="251667456" behindDoc="0" locked="0" layoutInCell="1" allowOverlap="1" wp14:anchorId="0099C5AD" wp14:editId="7E8B2F6F">
-                <wp:simplePos x="0" y="0"/>
-                <wp:positionH relativeFrom="column">
-                  <wp:posOffset>1020445</wp:posOffset>
-                </wp:positionH>
-                <wp:positionV relativeFrom="paragraph">
-                  <wp:posOffset>2345247</wp:posOffset>
-                </wp:positionV>
-                <wp:extent cx="914400" cy="311888"/>
-                <wp:effectExtent l="0" t="0" r="0" b="5715"/>
-                <wp:wrapNone/>
-                <wp:docPr id="13" name="Text Box 13"/>
-                <wp:cNvGraphicFramePr/>
-                <a:graphic xmlns:a="http://schemas.openxmlformats.org/drawingml/2006/main">
-                  <a:graphicData uri="http://schemas.microsoft.com/office/word/2010/wordprocessingShape">
-                    <wps:wsp>
-                      <wps:cNvSpPr txBox="1"/>
-                      <wps:spPr>
-                        <a:xfrm>
-                          <a:off x="0" y="0"/>
-                          <a:ext cx="914400" cy="311888"/>
-                        </a:xfrm>
-                        <a:prstGeom prst="rect">
-                          <a:avLst/>
-                        </a:prstGeom>
-                        <a:solidFill>
-                          <a:schemeClr val="lt1"/>
-                        </a:solidFill>
-                        <a:ln w="6350">
-                          <a:noFill/>
-                        </a:ln>
-                      </wps:spPr>
-                      <wps:txbx>
-                        <w:txbxContent>
-                          <w:p>
-                            <w:pPr>
-                              <w:rPr>
-                                <w:color w:val="FF0000"/>
-                                <w:lang w:val="en-US"/>
-                              </w:rPr>
-                            </w:pPr>
-                            <w:r>
-                              <w:rPr>
-                                <w:color w:val="FF0000"/>
-                                <w:lang w:val="en-US"/>
-                              </w:rPr>
-                              <w:t>(</w:t>
-                            </w:r>
-                            <w:r>
-                              <w:rPr>
-                                <w:color w:val="FF0000"/>
-                                <w:lang w:val="en-US"/>
-                              </w:rPr>
-                              <w:t>5</w:t>
-                            </w:r>
-                            <w:r>
-                              <w:rPr>
-                                <w:color w:val="FF0000"/>
-                                <w:lang w:val="en-US"/>
-                              </w:rPr>
-                              <w:t>)</w:t>
-                            </w:r>
-                          </w:p>
-                        </w:txbxContent>
-                      </wps:txbx>
-                      <wps:bodyPr rot="0" spcFirstLastPara="0" vertOverflow="overflow" horzOverflow="overflow" vert="horz" wrap="none" lIns="91440" tIns="45720" rIns="91440" bIns="45720" numCol="1" spcCol="0" rtlCol="0" fromWordArt="0" anchor="t" anchorCtr="0" forceAA="0" compatLnSpc="1">
-                        <a:prstTxWarp prst="textNoShape">
-                          <a:avLst/>
-                        </a:prstTxWarp>
-                        <a:noAutofit/>
-                      </wps:bodyPr>
-                    </wps:wsp>
-                  </a:graphicData>
-                </a:graphic>
-                <wp14:sizeRelV relativeFrom="margin">
-                  <wp14:pctHeight>0</wp14:pctHeight>
-                </wp14:sizeRelV>
-              </wp:anchor>
-            </w:drawing>
-          </mc:Choice>
-          <mc:Fallback>
-            <w:pict>
-              <v:shape w14:anchorId="0099C5AD" id="Text Box 13" o:spid="_x0000_s1029" type="#_x0000_t202" style="position:absolute;left:0;text-align:left;margin-left:80.35pt;margin-top:184.65pt;width:1in;height:24.55pt;z-index:251667456;visibility:visible;mso-wrap-style:none;mso-height-percent:0;mso-wrap-distance-left:9pt;mso-wrap-distance-top:0;mso-wrap-distance-right:9pt;mso-wrap-distance-bottom:0;mso-position-horizontal:absolute;mso-position-horizontal-relative:text;mso-position-vertical:absolute;mso-position-vertical-relative:text;mso-height-percent:0;mso-height-relative:margin;v-text-anchor:top" o:gfxdata="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" fillcolor="white [3201]" stroked="f" strokeweight=".5pt">
-                <v:textbox>
-                  <w:txbxContent>
-                    <w:p>
-                      <w:pPr>
-                        <w:rPr>
-                          <w:color w:val="FF0000"/>
-                          <w:lang w:val="en-US"/>
-                        </w:rPr>
-                      </w:pPr>
-                      <w:r>
-                        <w:rPr>
-                          <w:color w:val="FF0000"/>
-                          <w:lang w:val="en-US"/>
-                        </w:rPr>
-                        <w:t>(</w:t>
-                      </w:r>
-                      <w:r>
-                        <w:rPr>
-                          <w:color w:val="FF0000"/>
-                          <w:lang w:val="en-US"/>
-                        </w:rPr>
-                        <w:t>5</w:t>
-                      </w:r>
-                      <w:r>
-                        <w:rPr>
-                          <w:color w:val="FF0000"/>
-                          <w:lang w:val="en-US"/>
-                        </w:rPr>
-                        <w:t>)</w:t>
-                      </w:r>
-                    </w:p>
-                  </w:txbxContent>
-                </v:textbox>
-              </v:shape>
-            </w:pict>
-          </mc:Fallback>
-        </mc:AlternateContent>
-      </w:r>
-      <w:r>
-        <w:rPr>
-          <w:noProof/>
-          <w:lang w:val="en-US"/>
-        </w:rPr>
-        <mc:AlternateContent>
-          <mc:Choice Requires="wps">
-            <w:drawing>
-              <wp:anchor distT="0" distB="0" distL="114300" distR="114300" simplePos="0" relativeHeight="251665408" behindDoc="0" locked="0" layoutInCell="1" allowOverlap="1" wp14:anchorId="585529D8" wp14:editId="3CA7C257">
-                <wp:simplePos x="0" y="0"/>
-                <wp:positionH relativeFrom="column">
-                  <wp:posOffset>1020194</wp:posOffset>
-                </wp:positionH>
-                <wp:positionV relativeFrom="paragraph">
-                  <wp:posOffset>1871183</wp:posOffset>
-                </wp:positionV>
-                <wp:extent cx="914400" cy="311888"/>
-                <wp:effectExtent l="0" t="0" r="0" b="5715"/>
-                <wp:wrapNone/>
-                <wp:docPr id="12" name="Text Box 12"/>
-                <wp:cNvGraphicFramePr/>
-                <a:graphic xmlns:a="http://schemas.openxmlformats.org/drawingml/2006/main">
-                  <a:graphicData uri="http://schemas.microsoft.com/office/word/2010/wordprocessingShape">
-                    <wps:wsp>
-                      <wps:cNvSpPr txBox="1"/>
-                      <wps:spPr>
-                        <a:xfrm>
-                          <a:off x="0" y="0"/>
-                          <a:ext cx="914400" cy="311888"/>
-                        </a:xfrm>
-                        <a:prstGeom prst="rect">
-                          <a:avLst/>
-                        </a:prstGeom>
-                        <a:solidFill>
-                          <a:schemeClr val="lt1"/>
-                        </a:solidFill>
-                        <a:ln w="6350">
-                          <a:noFill/>
-                        </a:ln>
-                      </wps:spPr>
-                      <wps:txbx>
-                        <w:txbxContent>
-                          <w:p>
-                            <w:pPr>
-                              <w:rPr>
-                                <w:color w:val="FF0000"/>
-                                <w:lang w:val="en-US"/>
-                              </w:rPr>
-                            </w:pPr>
-                            <w:r>
-                              <w:rPr>
-                                <w:color w:val="FF0000"/>
-                                <w:lang w:val="en-US"/>
-                              </w:rPr>
-                              <w:t>(</w:t>
-                            </w:r>
-                            <w:r>
-                              <w:rPr>
-                                <w:color w:val="FF0000"/>
-                                <w:lang w:val="en-US"/>
-                              </w:rPr>
-                              <w:t>4</w:t>
-                            </w:r>
-                            <w:r>
-                              <w:rPr>
-                                <w:color w:val="FF0000"/>
-                                <w:lang w:val="en-US"/>
-                              </w:rPr>
-                              <w:t>)</w:t>
-                            </w:r>
-                          </w:p>
-                        </w:txbxContent>
-                      </wps:txbx>
-                      <wps:bodyPr rot="0" spcFirstLastPara="0" vertOverflow="overflow" horzOverflow="overflow" vert="horz" wrap="none" lIns="91440" tIns="45720" rIns="91440" bIns="45720" numCol="1" spcCol="0" rtlCol="0" fromWordArt="0" anchor="t" anchorCtr="0" forceAA="0" compatLnSpc="1">
-                        <a:prstTxWarp prst="textNoShape">
-                          <a:avLst/>
-                        </a:prstTxWarp>
-                        <a:noAutofit/>
-                      </wps:bodyPr>
-                    </wps:wsp>
-                  </a:graphicData>
-                </a:graphic>
-                <wp14:sizeRelV relativeFrom="margin">
-                  <wp14:pctHeight>0</wp14:pctHeight>
-                </wp14:sizeRelV>
-              </wp:anchor>
-            </w:drawing>
-          </mc:Choice>
-          <mc:Fallback>
-            <w:pict>
-              <v:shape w14:anchorId="585529D8" id="Text Box 12" o:spid="_x0000_s1030" type="#_x0000_t202" style="position:absolute;left:0;text-align:left;margin-left:80.35pt;margin-top:147.35pt;width:1in;height:24.55pt;z-index:251665408;visibility:visible;mso-wrap-style:none;mso-height-percent:0;mso-wrap-distance-left:9pt;mso-wrap-distance-top:0;mso-wrap-distance-right:9pt;mso-wrap-distance-bottom:0;mso-position-horizontal:absolute;mso-position-horizontal-relative:text;mso-position-vertical:absolute;mso-position-vertical-relative:text;mso-height-percent:0;mso-height-relative:margin;v-text-anchor:top" o:gfxdata="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" fillcolor="white [3201]" stroked="f" strokeweight=".5pt">
-                <v:textbox>
-                  <w:txbxContent>
-                    <w:p>
-                      <w:pPr>
-                        <w:rPr>
-                          <w:color w:val="FF0000"/>
-                          <w:lang w:val="en-US"/>
-                        </w:rPr>
-                      </w:pPr>
-                      <w:r>
-                        <w:rPr>
-                          <w:color w:val="FF0000"/>
-                          <w:lang w:val="en-US"/>
-                        </w:rPr>
-                        <w:t>(</w:t>
-                      </w:r>
-                      <w:r>
-                        <w:rPr>
-                          <w:color w:val="FF0000"/>
-                          <w:lang w:val="en-US"/>
-                        </w:rPr>
-                        <w:t>4</w:t>
-                      </w:r>
-                      <w:r>
-                        <w:rPr>
-                          <w:color w:val="FF0000"/>
-                          <w:lang w:val="en-US"/>
-                        </w:rPr>
-                        <w:t>)</w:t>
-                      </w:r>
-                    </w:p>
-                  </w:txbxContent>
-                </v:textbox>
-              </v:shape>
-            </w:pict>
-          </mc:Fallback>
-        </mc:AlternateContent>
-      </w:r>
-      <w:r>
-        <w:rPr>
-          <w:noProof/>
-          <w:lang w:val="en-US"/>
-        </w:rPr>
-        <mc:AlternateContent>
-          <mc:Choice Requires="wps">
-            <w:drawing>
-              <wp:anchor distT="0" distB="0" distL="114300" distR="114300" simplePos="0" relativeHeight="251663360" behindDoc="0" locked="0" layoutInCell="1" allowOverlap="1" wp14:anchorId="59C6973B" wp14:editId="0AD757C1">
-                <wp:simplePos x="0" y="0"/>
-                <wp:positionH relativeFrom="column">
-                  <wp:posOffset>906780</wp:posOffset>
-                </wp:positionH>
-                <wp:positionV relativeFrom="paragraph">
-                  <wp:posOffset>1403099</wp:posOffset>
-                </wp:positionV>
-                <wp:extent cx="914400" cy="311888"/>
-                <wp:effectExtent l="0" t="0" r="0" b="5715"/>
-                <wp:wrapNone/>
-                <wp:docPr id="11" name="Text Box 11"/>
-                <wp:cNvGraphicFramePr/>
-                <a:graphic xmlns:a="http://schemas.openxmlformats.org/drawingml/2006/main">
-                  <a:graphicData uri="http://schemas.microsoft.com/office/word/2010/wordprocessingShape">
-                    <wps:wsp>
-                      <wps:cNvSpPr txBox="1"/>
-                      <wps:spPr>
-                        <a:xfrm>
-                          <a:off x="0" y="0"/>
-                          <a:ext cx="914400" cy="311888"/>
-                        </a:xfrm>
-                        <a:prstGeom prst="rect">
-                          <a:avLst/>
-                        </a:prstGeom>
-                        <a:solidFill>
-                          <a:schemeClr val="lt1"/>
-                        </a:solidFill>
-                        <a:ln w="6350">
-                          <a:noFill/>
-                        </a:ln>
-                      </wps:spPr>
-                      <wps:txbx>
-                        <w:txbxContent>
-                          <w:p>
-                            <w:pPr>
-                              <w:rPr>
-                                <w:color w:val="FF0000"/>
-                                <w:lang w:val="en-US"/>
-                              </w:rPr>
-                            </w:pPr>
-                            <w:r>
-                              <w:rPr>
-                                <w:color w:val="FF0000"/>
-                                <w:lang w:val="en-US"/>
-                              </w:rPr>
-                              <w:t>(</w:t>
-                            </w:r>
-                            <w:r>
-                              <w:rPr>
-                                <w:color w:val="FF0000"/>
-                                <w:lang w:val="en-US"/>
-                              </w:rPr>
-                              <w:t>3</w:t>
-                            </w:r>
-                            <w:r>
-                              <w:rPr>
-                                <w:color w:val="FF0000"/>
-                                <w:lang w:val="en-US"/>
-                              </w:rPr>
-                              <w:t>)</w:t>
-                            </w:r>
-                          </w:p>
-                        </w:txbxContent>
-                      </wps:txbx>
-                      <wps:bodyPr rot="0" spcFirstLastPara="0" vertOverflow="overflow" horzOverflow="overflow" vert="horz" wrap="none" lIns="91440" tIns="45720" rIns="91440" bIns="45720" numCol="1" spcCol="0" rtlCol="0" fromWordArt="0" anchor="t" anchorCtr="0" forceAA="0" compatLnSpc="1">
-                        <a:prstTxWarp prst="textNoShape">
-                          <a:avLst/>
-                        </a:prstTxWarp>
-                        <a:noAutofit/>
-                      </wps:bodyPr>
-                    </wps:wsp>
-                  </a:graphicData>
-                </a:graphic>
-                <wp14:sizeRelV relativeFrom="margin">
-                  <wp14:pctHeight>0</wp14:pctHeight>
-                </wp14:sizeRelV>
-              </wp:anchor>
-            </w:drawing>
-          </mc:Choice>
-          <mc:Fallback>
-            <w:pict>
-              <v:shape w14:anchorId="59C6973B" id="Text Box 11" o:spid="_x0000_s1031" type="#_x0000_t202" style="position:absolute;left:0;text-align:left;margin-left:71.4pt;margin-top:110.5pt;width:1in;height:24.55pt;z-index:251663360;visibility:visible;mso-wrap-style:none;mso-height-percent:0;mso-wrap-distance-left:9pt;mso-wrap-distance-top:0;mso-wrap-distance-right:9pt;mso-wrap-distance-bottom:0;mso-position-horizontal:absolute;mso-position-horizontal-relative:text;mso-position-vertical:absolute;mso-position-vertical-relative:text;mso-height-percent:0;mso-height-relative:margin;v-text-anchor:top" o:gfxdata="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" fillcolor="white [3201]" stroked="f" strokeweight=".5pt">
-                <v:textbox>
-                  <w:txbxContent>
-                    <w:p>
-                      <w:pPr>
-                        <w:rPr>
-                          <w:color w:val="FF0000"/>
-                          <w:lang w:val="en-US"/>
-                        </w:rPr>
-                      </w:pPr>
-                      <w:r>
-                        <w:rPr>
-                          <w:color w:val="FF0000"/>
-                          <w:lang w:val="en-US"/>
-                        </w:rPr>
-                        <w:t>(</w:t>
-                      </w:r>
-                      <w:r>
-                        <w:rPr>
-                          <w:color w:val="FF0000"/>
-                          <w:lang w:val="en-US"/>
-                        </w:rPr>
-                        <w:t>3</w:t>
-                      </w:r>
-                      <w:r>
-                        <w:rPr>
-                          <w:color w:val="FF0000"/>
-                          <w:lang w:val="en-US"/>
-                        </w:rPr>
-                        <w:t>)</w:t>
-                      </w:r>
-                    </w:p>
-                  </w:txbxContent>
-                </v:textbox>
-              </v:shape>
-            </w:pict>
-          </mc:Fallback>
-        </mc:AlternateContent>
-      </w:r>
-      <w:r>
-        <w:rPr>
-          <w:noProof/>
-          <w:lang w:val="en-US"/>
-        </w:rPr>
-        <mc:AlternateContent>
-          <mc:Choice Requires="wps">
-            <w:drawing>
-              <wp:anchor distT="0" distB="0" distL="114300" distR="114300" simplePos="0" relativeHeight="251661312" behindDoc="0" locked="0" layoutInCell="1" allowOverlap="1" wp14:anchorId="2C131666" wp14:editId="0E10A5B2">
-                <wp:simplePos x="0" y="0"/>
-                <wp:positionH relativeFrom="column">
-                  <wp:posOffset>906780</wp:posOffset>
-                </wp:positionH>
-                <wp:positionV relativeFrom="paragraph">
-                  <wp:posOffset>984841</wp:posOffset>
-                </wp:positionV>
-                <wp:extent cx="914400" cy="311888"/>
-                <wp:effectExtent l="0" t="0" r="0" b="5715"/>
-                <wp:wrapNone/>
-                <wp:docPr id="10" name="Text Box 10"/>
-                <wp:cNvGraphicFramePr/>
-                <a:graphic xmlns:a="http://schemas.openxmlformats.org/drawingml/2006/main">
-                  <a:graphicData uri="http://schemas.microsoft.com/office/word/2010/wordprocessingShape">
-                    <wps:wsp>
-                      <wps:cNvSpPr txBox="1"/>
-                      <wps:spPr>
-                        <a:xfrm>
-                          <a:off x="0" y="0"/>
-                          <a:ext cx="914400" cy="311888"/>
-                        </a:xfrm>
-                        <a:prstGeom prst="rect">
-                          <a:avLst/>
-                        </a:prstGeom>
-                        <a:solidFill>
-                          <a:schemeClr val="lt1"/>
-                        </a:solidFill>
-                        <a:ln w="6350">
-                          <a:noFill/>
-                        </a:ln>
-                      </wps:spPr>
-                      <wps:txbx>
-                        <w:txbxContent>
-                          <w:p>
-                            <w:pPr>
-                              <w:rPr>
-                                <w:color w:val="FF0000"/>
-                                <w:lang w:val="en-US"/>
-                              </w:rPr>
-                            </w:pPr>
-                            <w:r>
-                              <w:rPr>
-                                <w:color w:val="FF0000"/>
-                                <w:lang w:val="en-US"/>
-                              </w:rPr>
-                              <w:t>(</w:t>
-                            </w:r>
-                            <w:r>
-                              <w:rPr>
-                                <w:color w:val="FF0000"/>
-                                <w:lang w:val="en-US"/>
-                              </w:rPr>
-                              <w:t>2</w:t>
-                            </w:r>
-                            <w:r>
-                              <w:rPr>
-                                <w:color w:val="FF0000"/>
-                                <w:lang w:val="en-US"/>
-                              </w:rPr>
-                              <w:t>)</w:t>
-                            </w:r>
-                          </w:p>
-                        </w:txbxContent>
-                      </wps:txbx>
-                      <wps:bodyPr rot="0" spcFirstLastPara="0" vertOverflow="overflow" horzOverflow="overflow" vert="horz" wrap="none" lIns="91440" tIns="45720" rIns="91440" bIns="45720" numCol="1" spcCol="0" rtlCol="0" fromWordArt="0" anchor="t" anchorCtr="0" forceAA="0" compatLnSpc="1">
-                        <a:prstTxWarp prst="textNoShape">
-                          <a:avLst/>
-                        </a:prstTxWarp>
-                        <a:noAutofit/>
-                      </wps:bodyPr>
-                    </wps:wsp>
-                  </a:graphicData>
-                </a:graphic>
-                <wp14:sizeRelV relativeFrom="margin">
-                  <wp14:pctHeight>0</wp14:pctHeight>
-                </wp14:sizeRelV>
-              </wp:anchor>
-            </w:drawing>
-          </mc:Choice>
-          <mc:Fallback>
-            <w:pict>
-              <v:shape w14:anchorId="2C131666" id="Text Box 10" o:spid="_x0000_s1032" type="#_x0000_t202" style="position:absolute;left:0;text-align:left;margin-left:71.4pt;margin-top:77.55pt;width:1in;height:24.55pt;z-index:251661312;visibility:visible;mso-wrap-style:none;mso-height-percent:0;mso-wrap-distance-left:9pt;mso-wrap-distance-top:0;mso-wrap-distance-right:9pt;mso-wrap-distance-bottom:0;mso-position-horizontal:absolute;mso-position-horizontal-relative:text;mso-position-vertical:absolute;mso-position-vertical-relative:text;mso-height-percent:0;mso-height-relative:margin;v-text-anchor:top" o:gfxdata="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" fillcolor="white [3201]" stroked="f" strokeweight=".5pt">
-                <v:textbox>
-                  <w:txbxContent>
-                    <w:p>
-                      <w:pPr>
-                        <w:rPr>
-                          <w:color w:val="FF0000"/>
-                          <w:lang w:val="en-US"/>
-                        </w:rPr>
-                      </w:pPr>
-                      <w:r>
-                        <w:rPr>
-                          <w:color w:val="FF0000"/>
-                          <w:lang w:val="en-US"/>
-                        </w:rPr>
-                        <w:t>(</w:t>
-                      </w:r>
-                      <w:r>
-                        <w:rPr>
-                          <w:color w:val="FF0000"/>
-                          <w:lang w:val="en-US"/>
-                        </w:rPr>
-                        <w:t>2</w:t>
-                      </w:r>
-                      <w:r>
-                        <w:rPr>
-                          <w:color w:val="FF0000"/>
-                          <w:lang w:val="en-US"/>
-                        </w:rPr>
-                        <w:t>)</w:t>
-                      </w:r>
-                    </w:p>
-                  </w:txbxContent>
-                </v:textbox>
-              </v:shape>
-            </w:pict>
-          </mc:Fallback>
-        </mc:AlternateContent>
-      </w:r>
-      <w:r>
-        <w:rPr>
-          <w:noProof/>
-          <w:lang w:val="en-US"/>
-        </w:rPr>
-        <mc:AlternateContent>
-          <mc:Choice Requires="wps">
-            <w:drawing>
-              <wp:anchor distT="0" distB="0" distL="114300" distR="114300" simplePos="0" relativeHeight="251659264" behindDoc="0" locked="0" layoutInCell="1" allowOverlap="1" wp14:anchorId="686F5506" wp14:editId="024E39EB">
-                <wp:simplePos x="0" y="0"/>
-                <wp:positionH relativeFrom="column">
-                  <wp:posOffset>907238</wp:posOffset>
-                </wp:positionH>
-                <wp:positionV relativeFrom="paragraph">
-                  <wp:posOffset>552686</wp:posOffset>
-                </wp:positionV>
-                <wp:extent cx="914400" cy="311888"/>
-                <wp:effectExtent l="0" t="0" r="0" b="5715"/>
-                <wp:wrapNone/>
-                <wp:docPr id="9" name="Text Box 9"/>
-                <wp:cNvGraphicFramePr/>
-                <a:graphic xmlns:a="http://schemas.openxmlformats.org/drawingml/2006/main">
-                  <a:graphicData uri="http://schemas.microsoft.com/office/word/2010/wordprocessingShape">
-                    <wps:wsp>
-                      <wps:cNvSpPr txBox="1"/>
-                      <wps:spPr>
-                        <a:xfrm>
-                          <a:off x="0" y="0"/>
-                          <a:ext cx="914400" cy="311888"/>
-                        </a:xfrm>
-                        <a:prstGeom prst="rect">
-                          <a:avLst/>
-                        </a:prstGeom>
-                        <a:solidFill>
-                          <a:schemeClr val="lt1"/>
-                        </a:solidFill>
-                        <a:ln w="6350">
-                          <a:noFill/>
-                        </a:ln>
-                      </wps:spPr>
-                      <wps:txbx>
-                        <w:txbxContent>
-                          <w:p>
-                            <w:pPr>
-                              <w:rPr>
-                                <w:color w:val="FF0000"/>
-                                <w:lang w:val="en-US"/>
-                              </w:rPr>
-                            </w:pPr>
-                            <w:r>
-                              <w:rPr>
-                                <w:color w:val="FF0000"/>
-                                <w:lang w:val="en-US"/>
-                              </w:rPr>
-                              <w:t>(1)</w:t>
-                            </w:r>
-                          </w:p>
-                        </w:txbxContent>
-                      </wps:txbx>
-                      <wps:bodyPr rot="0" spcFirstLastPara="0" vertOverflow="overflow" horzOverflow="overflow" vert="horz" wrap="none" lIns="91440" tIns="45720" rIns="91440" bIns="45720" numCol="1" spcCol="0" rtlCol="0" fromWordArt="0" anchor="t" anchorCtr="0" forceAA="0" compatLnSpc="1">
-                        <a:prstTxWarp prst="textNoShape">
-                          <a:avLst/>
-                        </a:prstTxWarp>
-                        <a:noAutofit/>
-                      </wps:bodyPr>
-                    </wps:wsp>
-                  </a:graphicData>
-                </a:graphic>
-                <wp14:sizeRelV relativeFrom="margin">
-                  <wp14:pctHeight>0</wp14:pctHeight>
-                </wp14:sizeRelV>
-              </wp:anchor>
-            </w:drawing>
-          </mc:Choice>
-          <mc:Fallback>
-            <w:pict>
-              <v:shape w14:anchorId="686F5506" id="Text Box 9" o:spid="_x0000_s1033" type="#_x0000_t202" style="position:absolute;left:0;text-align:left;margin-left:71.45pt;margin-top:43.5pt;width:1in;height:24.55pt;z-index:251659264;visibility:visible;mso-wrap-style:none;mso-height-percent:0;mso-wrap-distance-left:9pt;mso-wrap-distance-top:0;mso-wrap-distance-right:9pt;mso-wrap-distance-bottom:0;mso-position-horizontal:absolute;mso-position-horizontal-relative:text;mso-position-vertical:absolute;mso-position-vertical-relative:text;mso-height-percent:0;mso-height-relative:margin;v-text-anchor:top" o:gfxdata="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" fillcolor="white [3201]" stroked="f" strokeweight=".5pt">
-                <v:textbox>
-                  <w:txbxContent>
-                    <w:p>
-                      <w:pPr>
-                        <w:rPr>
-                          <w:color w:val="FF0000"/>
-                          <w:lang w:val="en-US"/>
-                        </w:rPr>
-                      </w:pPr>
-                      <w:r>
-                        <w:rPr>
-                          <w:color w:val="FF0000"/>
-                          <w:lang w:val="en-US"/>
-                        </w:rPr>
-                        <w:t>(1)</w:t>
-                      </w:r>
-                    </w:p>
-                  </w:txbxContent>
-                </v:textbox>
-              </v:shape>
-            </w:pict>
-          </mc:Fallback>
-        </mc:AlternateContent>
-      </w:r>
-      <w:r>
-        <w:rPr>
-          <w:noProof/>
-          <w:lang w:val="en-US"/>
-        </w:rPr>
         <w:drawing>
-          <wp:anchor distT="0" distB="0" distL="114300" distR="114300" simplePos="0" relativeHeight="251658239" behindDoc="0" locked="0" layoutInCell="1" allowOverlap="1" wp14:anchorId="49236275" wp14:editId="5B16A550">
-            <wp:simplePos x="0" y="0"/>
-            <wp:positionH relativeFrom="margin">
-              <wp:align>left</wp:align>
-            </wp:positionH>
-            <wp:positionV relativeFrom="margin">
-              <wp:align>top</wp:align>
-            </wp:positionV>
-            <wp:extent cx="3345180" cy="4189095"/>
-            <wp:effectExtent l="12700" t="12700" r="7620" b="14605"/>
-            <wp:wrapSquare wrapText="bothSides"/>
-            <wp:docPr id="2" name="Picture 2"/>
+          <wp:inline distT="0" distB="0" distL="0" distR="0" wp14:anchorId="7DCAF40A" wp14:editId="6891F2B9">
+            <wp:extent cx="4441825" cy="5463540"/>
+            <wp:effectExtent l="0" t="0" r="3175" b="0"/>
+            <wp:docPr id="16" name="Picture 16"/>
             <wp:cNvGraphicFramePr>
               <a:graphicFrameLocks xmlns:a="http://schemas.openxmlformats.org/drawingml/2006/main" noChangeAspect="1"/>
             </wp:cNvGraphicFramePr>
@@ -1556,7 +524,7 @@
               <a:graphicData uri="http://schemas.openxmlformats.org/drawingml/2006/picture">
                 <pic:pic xmlns:pic="http://schemas.openxmlformats.org/drawingml/2006/picture">
                   <pic:nvPicPr>
-                    <pic:cNvPr id="2" name="Picture 2"/>
+                    <pic:cNvPr id="16" name="Picture 16"/>
                     <pic:cNvPicPr/>
                   </pic:nvPicPr>
                   <pic:blipFill>
@@ -1574,147 +542,18 @@
                   <pic:spPr>
                     <a:xfrm>
                       <a:off x="0" y="0"/>
-                      <a:ext cx="3345180" cy="4189095"/>
+                      <a:ext cx="4441825" cy="5463540"/>
                     </a:xfrm>
                     <a:prstGeom prst="rect">
                       <a:avLst/>
                     </a:prstGeom>
-                    <a:ln>
-                      <a:solidFill>
-                        <a:schemeClr val="tx1"/>
-                      </a:solidFill>
-                    </a:ln>
                   </pic:spPr>
                 </pic:pic>
               </a:graphicData>
             </a:graphic>
-          </wp:anchor>
+          </wp:inline>
         </w:drawing>
       </w:r>
-      <w:r>
-        <w:rPr>
-          <w:lang w:val="en-US"/>
-        </w:rPr>
-        <w:t>Please select a reference sequence from the sequence files you submitted.</w:t>
-      </w:r>
-      <w:r>
-        <w:rPr>
-          <w:lang w:val="en-US"/>
-        </w:rPr>
-        <w:t xml:space="preserve"> The reference sequence will be used to identify a maximum of six </w:t>
-      </w:r>
-      <w:r>
-        <w:rPr>
-          <w:lang w:val="en-US"/>
-        </w:rPr>
-        <w:t>seed</w:t>
-      </w:r>
-      <w:r>
-        <w:rPr>
-          <w:lang w:val="en-US"/>
-        </w:rPr>
-        <w:t xml:space="preserve"> sequences. The </w:t>
-      </w:r>
-      <w:r>
-        <w:rPr>
-          <w:lang w:val="en-US"/>
-        </w:rPr>
-        <w:t>seed</w:t>
-      </w:r>
-      <w:r>
-        <w:rPr>
-          <w:lang w:val="en-US"/>
-        </w:rPr>
-        <w:t xml:space="preserve"> sequences have to occur at least n times (specified in </w:t>
-      </w:r>
-      <w:r>
-        <w:rPr>
-          <w:color w:val="FF0000"/>
-          <w:lang w:val="en-US"/>
-        </w:rPr>
-        <w:t>(3)</w:t>
-      </w:r>
-      <w:r>
-        <w:rPr>
-          <w:lang w:val="en-US"/>
-        </w:rPr>
-        <w:t xml:space="preserve">) and are of length N (specified in </w:t>
-      </w:r>
-      <w:r>
-        <w:rPr>
-          <w:color w:val="FF0000"/>
-          <w:lang w:val="en-US"/>
-        </w:rPr>
-        <w:t>(5)</w:t>
-      </w:r>
-      <w:r>
-        <w:rPr>
-          <w:lang w:val="en-US"/>
-        </w:rPr>
-        <w:t>)</w:t>
-      </w:r>
-      <w:r>
-        <w:rPr>
-          <w:lang w:val="en-US"/>
-        </w:rPr>
-        <w:t xml:space="preserve"> and are the basis for determining sequence groups. The way sequence groups are created is described in detail here </w:t>
-      </w:r>
-      <w:r>
-        <w:rPr>
-          <w:lang w:val="en-US"/>
-        </w:rPr>
-        <w:fldChar w:fldCharType="begin"/>
-      </w:r>
-      <w:r>
-        <w:rPr>
-          <w:lang w:val="en-US"/>
-        </w:rPr>
-        <w:instrText xml:space="preserve"> ADDIN ZOTERO_ITEM CSL_CITATION {"citationID":"dKpUkMV8","properties":{"formattedCitation":"(3)","plainCitation":"(3)","noteIndex":0},"citationItems":[{"id":5,"uris":["http://zotero.org/users/local/hWv0kPbP/items/CJYAX3YY"],"uri":["http://zotero.org/users/local/hWv0kPbP/items/CJYAX3YY"],"itemData":{"id":5,"type":"article-journal","abstract":"Author Summary DNA sequences that copy themselves throughout genomes, and make no specific contribution to reproductive success, are by definition â€œselfish.â€ Such DNA is a feature of the genomes of all organisms and evident by virtue of its repetitive nature. In bacteria the predominant repetitive sequences are short (âˆ¼20 bp), extragenic, and palindromic. These so-called REP sequences may occur many hundreds of times per genome, but their origins and means of dissemination have been a longstanding mystery. We show that REPs are components of higher-order replicative entities termed REPINs, which are themselves thought to be derived from REP sequences that flanked an ancestral autonomous selfish element. In this ancestral state the REP sequences were likely to have been critical for the movement of the selfish element, but were devoid of any capacity to replicate independently. REPINs, on the other hand, have evolved to have a life of their own, albeit one that exploitsâ€”even enslavesâ€”a genetic element upon which their existence depends. REPINs are the ultimate non-autonomous, super-streamlined, selfish element and are widespread among bacteria.","container-title":"PLoS genetics","DOI":"10.1371/journal.pgen.1002132","issue":"6","journalAbbreviation":"PLoS Genet.","note":"publisher: Public Library of Science","page":"e1002132","title":"Within-Genome Evolution of REPINs: a New Family of Miniature Mobile DNA in Bacteria","volume":"7","author":[{"family":"Bertels","given":"Frederic"},{"family":"Rainey","given":"Paul B"}],"issued":{"date-parts":[["2011",6,1]]}}}],"schema":"https://github.com/citation-style-language/schema/raw/master/csl-citation.json"} </w:instrText>
-      </w:r>
-      <w:r>
-        <w:rPr>
-          <w:lang w:val="en-US"/>
-        </w:rPr>
-        <w:fldChar w:fldCharType="separate"/>
-      </w:r>
-      <w:r>
-        <w:rPr>
-          <w:noProof/>
-          <w:lang w:val="en-US"/>
-        </w:rPr>
-        <w:t>(3)</w:t>
-      </w:r>
-      <w:r>
-        <w:rPr>
-          <w:lang w:val="en-US"/>
-        </w:rPr>
-        <w:fldChar w:fldCharType="end"/>
-      </w:r>
-      <w:r>
-        <w:rPr>
-          <w:lang w:val="en-US"/>
-        </w:rPr>
-        <w:t>, in the section “</w:t>
-      </w:r>
-      <w:r>
-        <w:rPr>
-          <w:lang w:val="en-US"/>
-        </w:rPr>
-        <w:t>Grouping of highly abundant oligonucleotides in SBW25</w:t>
-      </w:r>
-      <w:r>
-        <w:rPr>
-          <w:lang w:val="en-US"/>
-        </w:rPr>
-        <w:t>”. If sequence groups are part of REPINs, then each sequence group can be used to define a REPIN type.</w:t>
-      </w:r>
-    </w:p>
-    <w:p>
-      <w:pPr>
-        <w:rPr>
-          <w:lang w:val="en-US"/>
-        </w:rPr>
-      </w:pPr>
     </w:p>
     <w:p>
       <w:pPr>
@@ -1726,7 +565,148 @@
         <w:tabs>
           <w:tab w:val="left" w:pos="5812"/>
         </w:tabs>
-        <w:ind w:left="0"/>
+        <w:ind w:left="426" w:hanging="426"/>
+        <w:rPr>
+          <w:lang w:val="en-US"/>
+        </w:rPr>
+      </w:pPr>
+      <w:r>
+        <w:rPr>
+          <w:lang w:val="en-US"/>
+        </w:rPr>
+        <w:t>Please select a reference sequence from the sequence files you submitted.</w:t>
+      </w:r>
+      <w:r>
+        <w:rPr>
+          <w:lang w:val="en-US"/>
+        </w:rPr>
+        <w:t xml:space="preserve"> The reference sequence will be used to identify a maximum of six </w:t>
+      </w:r>
+      <w:r>
+        <w:rPr>
+          <w:lang w:val="en-US"/>
+        </w:rPr>
+        <w:t>seed</w:t>
+      </w:r>
+      <w:r>
+        <w:rPr>
+          <w:lang w:val="en-US"/>
+        </w:rPr>
+        <w:t xml:space="preserve"> sequences. The </w:t>
+      </w:r>
+      <w:r>
+        <w:rPr>
+          <w:lang w:val="en-US"/>
+        </w:rPr>
+        <w:t>seed</w:t>
+      </w:r>
+      <w:r>
+        <w:rPr>
+          <w:lang w:val="en-US"/>
+        </w:rPr>
+        <w:t xml:space="preserve"> sequences have to occur at least n times (specified in </w:t>
+      </w:r>
+      <w:r>
+        <w:rPr>
+          <w:color w:val="FF0000"/>
+          <w:lang w:val="en-US"/>
+        </w:rPr>
+        <w:t>(3)</w:t>
+      </w:r>
+      <w:r>
+        <w:rPr>
+          <w:lang w:val="en-US"/>
+        </w:rPr>
+        <w:t xml:space="preserve">) and are of length N (specified in </w:t>
+      </w:r>
+      <w:r>
+        <w:rPr>
+          <w:color w:val="FF0000"/>
+          <w:lang w:val="en-US"/>
+        </w:rPr>
+        <w:t>(5)</w:t>
+      </w:r>
+      <w:r>
+        <w:rPr>
+          <w:lang w:val="en-US"/>
+        </w:rPr>
+        <w:t>)</w:t>
+      </w:r>
+      <w:r>
+        <w:rPr>
+          <w:lang w:val="en-US"/>
+        </w:rPr>
+        <w:t xml:space="preserve"> and are the basis for determining sequence groups. The way sequence groups are created is described in detail here </w:t>
+      </w:r>
+      <w:r>
+        <w:rPr>
+          <w:lang w:val="en-US"/>
+        </w:rPr>
+        <w:fldChar w:fldCharType="begin"/>
+      </w:r>
+      <w:r>
+        <w:rPr>
+          <w:lang w:val="en-US"/>
+        </w:rPr>
+        <w:instrText xml:space="preserve"> ADDIN ZOTERO_ITEM CSL_CITATION {"citationID":"dKpUkMV8","properties":{"formattedCitation":"(3)","plainCitation":"(3)","noteIndex":0},"citationItems":[{"id":5,"uris":["http://zotero.org/users/local/hWv0kPbP/items/CJYAX3YY"],"uri":["http://zotero.org/users/local/hWv0kPbP/items/CJYAX3YY"],"itemData":{"id":5,"type":"article-journal","abstract":"Author Summary DNA sequences that copy themselves throughout genomes, and make no specific contribution to reproductive success, are by definition â€œselfish.â€ Such DNA is a feature of the genomes of all organisms and evident by virtue of its repetitive nature. In bacteria the predominant repetitive sequences are short (âˆ¼20 bp), extragenic, and palindromic. These so-called REP sequences may occur many hundreds of times per genome, but their origins and means of dissemination have been a longstanding mystery. We show that REPs are components of higher-order replicative entities termed REPINs, which are themselves thought to be derived from REP sequences that flanked an ancestral autonomous selfish element. In this ancestral state the REP sequences were likely to have been critical for the movement of the selfish element, but were devoid of any capacity to replicate independently. REPINs, on the other hand, have evolved to have a life of their own, albeit one that exploitsâ€”even enslavesâ€”a genetic element upon which their existence depends. REPINs are the ultimate non-autonomous, super-streamlined, selfish element and are widespread among bacteria.","container-title":"PLoS genetics","DOI":"10.1371/journal.pgen.1002132","issue":"6","journalAbbreviation":"PLoS Genet.","note":"publisher: Public Library of Science","page":"e1002132","title":"Within-Genome Evolution of REPINs: a New Family of Miniature Mobile DNA in Bacteria","volume":"7","author":[{"family":"Bertels","given":"Frederic"},{"family":"Rainey","given":"Paul B"}],"issued":{"date-parts":[["2011",6,1]]}}}],"schema":"https://github.com/citation-style-language/schema/raw/master/csl-citation.json"} </w:instrText>
+      </w:r>
+      <w:r>
+        <w:rPr>
+          <w:lang w:val="en-US"/>
+        </w:rPr>
+        <w:fldChar w:fldCharType="separate"/>
+      </w:r>
+      <w:r>
+        <w:rPr>
+          <w:noProof/>
+          <w:lang w:val="en-US"/>
+        </w:rPr>
+        <w:t>(3)</w:t>
+      </w:r>
+      <w:r>
+        <w:rPr>
+          <w:lang w:val="en-US"/>
+        </w:rPr>
+        <w:fldChar w:fldCharType="end"/>
+      </w:r>
+      <w:r>
+        <w:rPr>
+          <w:lang w:val="en-US"/>
+        </w:rPr>
+        <w:t>, in the section “</w:t>
+      </w:r>
+      <w:r>
+        <w:rPr>
+          <w:lang w:val="en-US"/>
+        </w:rPr>
+        <w:t>Grouping of highly abundant oligonucleotides in SBW25</w:t>
+      </w:r>
+      <w:r>
+        <w:rPr>
+          <w:lang w:val="en-US"/>
+        </w:rPr>
+        <w:t>”. If sequence groups are part of REPINs, then each sequence group can be used to define a REPIN type.</w:t>
+      </w:r>
+    </w:p>
+    <w:p>
+      <w:pPr>
+        <w:ind w:left="426" w:hanging="426"/>
+        <w:rPr>
+          <w:lang w:val="en-US"/>
+        </w:rPr>
+      </w:pPr>
+    </w:p>
+    <w:p>
+      <w:pPr>
+        <w:pStyle w:val="ListParagraph"/>
+        <w:numPr>
+          <w:ilvl w:val="0"/>
+          <w:numId w:val="1"/>
+        </w:numPr>
+        <w:tabs>
+          <w:tab w:val="left" w:pos="5812"/>
+        </w:tabs>
+        <w:ind w:left="426" w:hanging="426"/>
         <w:rPr>
           <w:lang w:val="en-US"/>
         </w:rPr>
@@ -1775,7 +755,14 @@
         <w:rPr>
           <w:lang w:val="en-US"/>
         </w:rPr>
-        <w:t xml:space="preserve"> you may have to run RAREFAN twice, once with the SBW25 and once with the </w:t>
+        <w:t xml:space="preserve"> you may have to run </w:t>
+      </w:r>
+      <w:r>
+        <w:rPr>
+          <w:lang w:val="en-US"/>
+        </w:rPr>
+        <w:lastRenderedPageBreak/>
+        <w:t xml:space="preserve">RAREFAN twice, once with the SBW25 and once with the </w:t>
       </w:r>
       <w:r>
         <w:rPr>
@@ -1858,6 +845,7 @@
     <w:p>
       <w:pPr>
         <w:pStyle w:val="ListParagraph"/>
+        <w:ind w:left="426" w:hanging="426"/>
         <w:rPr>
           <w:lang w:val="en-US"/>
         </w:rPr>
@@ -1873,7 +861,7 @@
         <w:tabs>
           <w:tab w:val="left" w:pos="426"/>
         </w:tabs>
-        <w:ind w:left="0" w:firstLine="0"/>
+        <w:ind w:left="426" w:hanging="426"/>
         <w:rPr>
           <w:lang w:val="en-US"/>
         </w:rPr>
@@ -1888,6 +876,7 @@
     <w:p>
       <w:pPr>
         <w:pStyle w:val="ListParagraph"/>
+        <w:ind w:left="426" w:hanging="426"/>
         <w:rPr>
           <w:lang w:val="en-US"/>
         </w:rPr>
@@ -1903,7 +892,7 @@
         <w:tabs>
           <w:tab w:val="left" w:pos="426"/>
         </w:tabs>
-        <w:ind w:left="0" w:firstLine="0"/>
+        <w:ind w:left="426" w:hanging="426"/>
         <w:rPr>
           <w:lang w:val="en-US"/>
         </w:rPr>
@@ -1918,6 +907,7 @@
     <w:p>
       <w:pPr>
         <w:pStyle w:val="ListParagraph"/>
+        <w:ind w:left="426" w:hanging="426"/>
         <w:rPr>
           <w:lang w:val="en-US"/>
         </w:rPr>
@@ -1933,7 +923,7 @@
         <w:tabs>
           <w:tab w:val="left" w:pos="426"/>
         </w:tabs>
-        <w:ind w:left="0" w:firstLine="0"/>
+        <w:ind w:left="426" w:hanging="426"/>
         <w:rPr>
           <w:lang w:val="en-US"/>
         </w:rPr>
@@ -1948,6 +938,7 @@
     <w:p>
       <w:pPr>
         <w:pStyle w:val="ListParagraph"/>
+        <w:ind w:left="426" w:hanging="426"/>
         <w:rPr>
           <w:lang w:val="en-US"/>
         </w:rPr>
@@ -1963,7 +954,7 @@
         <w:tabs>
           <w:tab w:val="left" w:pos="426"/>
         </w:tabs>
-        <w:ind w:left="0" w:firstLine="0"/>
+        <w:ind w:left="426" w:hanging="426"/>
         <w:rPr>
           <w:lang w:val="en-US"/>
         </w:rPr>
@@ -1978,6 +969,7 @@
     <w:p>
       <w:pPr>
         <w:pStyle w:val="ListParagraph"/>
+        <w:ind w:left="426" w:hanging="426"/>
         <w:rPr>
           <w:lang w:val="en-US"/>
         </w:rPr>
@@ -1993,7 +985,7 @@
         <w:tabs>
           <w:tab w:val="left" w:pos="426"/>
         </w:tabs>
-        <w:ind w:left="0" w:firstLine="0"/>
+        <w:ind w:left="426" w:hanging="426"/>
         <w:rPr>
           <w:lang w:val="en-US"/>
         </w:rPr>
@@ -2041,6 +1033,7 @@
     <w:p>
       <w:pPr>
         <w:pStyle w:val="ListParagraph"/>
+        <w:ind w:left="426" w:hanging="426"/>
         <w:rPr>
           <w:lang w:val="en-US"/>
         </w:rPr>
@@ -2056,7 +1049,7 @@
         <w:tabs>
           <w:tab w:val="left" w:pos="426"/>
         </w:tabs>
-        <w:ind w:left="0" w:firstLine="0"/>
+        <w:ind w:left="426" w:hanging="426"/>
         <w:rPr>
           <w:lang w:val="en-US"/>
         </w:rPr>
@@ -2151,13 +1144,49 @@
         <w:rPr>
           <w:lang w:val="en-US"/>
         </w:rPr>
-        <w:t xml:space="preserve">Once the job is submit, it is assigned a unique identifier. If you have not supplied an email address you will either need to keep the site open or remember the unique ID to access the website later. If you have closed the website but know the unique ID you can access your data by calling this address </w:t>
-      </w:r>
-      <w:r>
-        <w:rPr>
-          <w:lang w:val="en-US"/>
-        </w:rPr>
-        <w:t>http://rarefan.evolbio.mpg.de/results?run_id=</w:t>
+        <w:t xml:space="preserve">Once the job is </w:t>
+      </w:r>
+      <w:proofErr w:type="spellStart"/>
+      <w:r>
+        <w:rPr>
+          <w:lang w:val="en-US"/>
+        </w:rPr>
+        <w:t>submit</w:t>
+      </w:r>
+      <w:r>
+        <w:rPr>
+          <w:lang w:val="en-US"/>
+        </w:rPr>
+        <w:t>ed</w:t>
+      </w:r>
+      <w:proofErr w:type="spellEnd"/>
+      <w:r>
+        <w:rPr>
+          <w:lang w:val="en-US"/>
+        </w:rPr>
+        <w:t xml:space="preserve">, it is assigned a unique identifier. If you have not supplied an email address you will either need to keep the site open or remember the unique ID to access the </w:t>
+      </w:r>
+      <w:r>
+        <w:rPr>
+          <w:lang w:val="en-US"/>
+        </w:rPr>
+        <w:lastRenderedPageBreak/>
+        <w:t xml:space="preserve">website later. If you have closed the website but know the unique ID you can access your data by calling this address </w:t>
+      </w:r>
+      <w:hyperlink r:id="rId8" w:history="1">
+        <w:r>
+          <w:rPr>
+            <w:rStyle w:val="Hyperlink"/>
+            <w:lang w:val="en-US"/>
+          </w:rPr>
+          <w:t>http://rarefan.evolbio.mpg.de/results?run_id=</w:t>
+        </w:r>
+      </w:hyperlink>
+      <w:r>
+        <w:rPr>
+          <w:lang w:val="en-US"/>
+        </w:rPr>
+        <w:t xml:space="preserve"> and inserting your ID.</w:t>
       </w:r>
     </w:p>
     <w:p>
@@ -2178,370 +1207,11 @@
           <w:noProof/>
           <w:lang w:val="en-US"/>
         </w:rPr>
-        <mc:AlternateContent>
-          <mc:Choice Requires="wps">
-            <w:drawing>
-              <wp:anchor distT="0" distB="0" distL="114300" distR="114300" simplePos="0" relativeHeight="251674624" behindDoc="0" locked="0" layoutInCell="1" allowOverlap="1" wp14:anchorId="13A9F9C8" wp14:editId="5A1E64D3">
-                <wp:simplePos x="0" y="0"/>
-                <wp:positionH relativeFrom="column">
-                  <wp:posOffset>580390</wp:posOffset>
-                </wp:positionH>
-                <wp:positionV relativeFrom="paragraph">
-                  <wp:posOffset>1096010</wp:posOffset>
-                </wp:positionV>
-                <wp:extent cx="914400" cy="269358"/>
-                <wp:effectExtent l="0" t="0" r="0" b="0"/>
-                <wp:wrapNone/>
-                <wp:docPr id="18" name="Text Box 18"/>
-                <wp:cNvGraphicFramePr/>
-                <a:graphic xmlns:a="http://schemas.openxmlformats.org/drawingml/2006/main">
-                  <a:graphicData uri="http://schemas.microsoft.com/office/word/2010/wordprocessingShape">
-                    <wps:wsp>
-                      <wps:cNvSpPr txBox="1"/>
-                      <wps:spPr>
-                        <a:xfrm>
-                          <a:off x="0" y="0"/>
-                          <a:ext cx="914400" cy="269358"/>
-                        </a:xfrm>
-                        <a:prstGeom prst="rect">
-                          <a:avLst/>
-                        </a:prstGeom>
-                        <a:solidFill>
-                          <a:schemeClr val="lt1"/>
-                        </a:solidFill>
-                        <a:ln w="6350">
-                          <a:noFill/>
-                        </a:ln>
-                      </wps:spPr>
-                      <wps:txbx>
-                        <w:txbxContent>
-                          <w:p>
-                            <w:pPr>
-                              <w:rPr>
-                                <w:color w:val="FF0000"/>
-                                <w:lang w:val="en-US"/>
-                              </w:rPr>
-                            </w:pPr>
-                            <w:r>
-                              <w:rPr>
-                                <w:color w:val="FF0000"/>
-                                <w:lang w:val="en-US"/>
-                              </w:rPr>
-                              <w:t>(1)</w:t>
-                            </w:r>
-                          </w:p>
-                        </w:txbxContent>
-                      </wps:txbx>
-                      <wps:bodyPr rot="0" spcFirstLastPara="0" vertOverflow="overflow" horzOverflow="overflow" vert="horz" wrap="none" lIns="91440" tIns="45720" rIns="91440" bIns="45720" numCol="1" spcCol="0" rtlCol="0" fromWordArt="0" anchor="t" anchorCtr="0" forceAA="0" compatLnSpc="1">
-                        <a:prstTxWarp prst="textNoShape">
-                          <a:avLst/>
-                        </a:prstTxWarp>
-                        <a:noAutofit/>
-                      </wps:bodyPr>
-                    </wps:wsp>
-                  </a:graphicData>
-                </a:graphic>
-                <wp14:sizeRelV relativeFrom="margin">
-                  <wp14:pctHeight>0</wp14:pctHeight>
-                </wp14:sizeRelV>
-              </wp:anchor>
-            </w:drawing>
-          </mc:Choice>
-          <mc:Fallback>
-            <w:pict>
-              <v:shape w14:anchorId="13A9F9C8" id="Text Box 18" o:spid="_x0000_s1034" type="#_x0000_t202" style="position:absolute;margin-left:45.7pt;margin-top:86.3pt;width:1in;height:21.2pt;z-index:251674624;visibility:visible;mso-wrap-style:none;mso-height-percent:0;mso-wrap-distance-left:9pt;mso-wrap-distance-top:0;mso-wrap-distance-right:9pt;mso-wrap-distance-bottom:0;mso-position-horizontal:absolute;mso-position-horizontal-relative:text;mso-position-vertical:absolute;mso-position-vertical-relative:text;mso-height-percent:0;mso-height-relative:margin;v-text-anchor:top" o:gfxdata="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" fillcolor="white [3201]" stroked="f" strokeweight=".5pt">
-                <v:textbox>
-                  <w:txbxContent>
-                    <w:p>
-                      <w:pPr>
-                        <w:rPr>
-                          <w:color w:val="FF0000"/>
-                          <w:lang w:val="en-US"/>
-                        </w:rPr>
-                      </w:pPr>
-                      <w:r>
-                        <w:rPr>
-                          <w:color w:val="FF0000"/>
-                          <w:lang w:val="en-US"/>
-                        </w:rPr>
-                        <w:t>(1)</w:t>
-                      </w:r>
-                    </w:p>
-                  </w:txbxContent>
-                </v:textbox>
-              </v:shape>
-            </w:pict>
-          </mc:Fallback>
-        </mc:AlternateContent>
-      </w:r>
-      <w:r>
-        <w:rPr>
-          <w:noProof/>
-          <w:lang w:val="en-US"/>
-        </w:rPr>
-        <mc:AlternateContent>
-          <mc:Choice Requires="wps">
-            <w:drawing>
-              <wp:anchor distT="0" distB="0" distL="114300" distR="114300" simplePos="0" relativeHeight="251678720" behindDoc="0" locked="0" layoutInCell="1" allowOverlap="1" wp14:anchorId="44E3CBBC" wp14:editId="5456B07C">
-                <wp:simplePos x="0" y="0"/>
-                <wp:positionH relativeFrom="column">
-                  <wp:posOffset>666086</wp:posOffset>
-                </wp:positionH>
-                <wp:positionV relativeFrom="paragraph">
-                  <wp:posOffset>1848721</wp:posOffset>
-                </wp:positionV>
-                <wp:extent cx="914400" cy="269358"/>
-                <wp:effectExtent l="0" t="0" r="0" b="0"/>
-                <wp:wrapNone/>
-                <wp:docPr id="20" name="Text Box 20"/>
-                <wp:cNvGraphicFramePr/>
-                <a:graphic xmlns:a="http://schemas.openxmlformats.org/drawingml/2006/main">
-                  <a:graphicData uri="http://schemas.microsoft.com/office/word/2010/wordprocessingShape">
-                    <wps:wsp>
-                      <wps:cNvSpPr txBox="1"/>
-                      <wps:spPr>
-                        <a:xfrm>
-                          <a:off x="0" y="0"/>
-                          <a:ext cx="914400" cy="269358"/>
-                        </a:xfrm>
-                        <a:prstGeom prst="rect">
-                          <a:avLst/>
-                        </a:prstGeom>
-                        <a:solidFill>
-                          <a:schemeClr val="lt1"/>
-                        </a:solidFill>
-                        <a:ln w="6350">
-                          <a:noFill/>
-                        </a:ln>
-                      </wps:spPr>
-                      <wps:txbx>
-                        <w:txbxContent>
-                          <w:p>
-                            <w:pPr>
-                              <w:rPr>
-                                <w:color w:val="FF0000"/>
-                                <w:lang w:val="en-US"/>
-                              </w:rPr>
-                            </w:pPr>
-                            <w:r>
-                              <w:rPr>
-                                <w:color w:val="FF0000"/>
-                                <w:lang w:val="en-US"/>
-                              </w:rPr>
-                              <w:t>(</w:t>
-                            </w:r>
-                            <w:r>
-                              <w:rPr>
-                                <w:color w:val="FF0000"/>
-                                <w:lang w:val="en-US"/>
-                              </w:rPr>
-                              <w:t>3</w:t>
-                            </w:r>
-                            <w:r>
-                              <w:rPr>
-                                <w:color w:val="FF0000"/>
-                                <w:lang w:val="en-US"/>
-                              </w:rPr>
-                              <w:t>)</w:t>
-                            </w:r>
-                          </w:p>
-                        </w:txbxContent>
-                      </wps:txbx>
-                      <wps:bodyPr rot="0" spcFirstLastPara="0" vertOverflow="overflow" horzOverflow="overflow" vert="horz" wrap="none" lIns="91440" tIns="45720" rIns="91440" bIns="45720" numCol="1" spcCol="0" rtlCol="0" fromWordArt="0" anchor="t" anchorCtr="0" forceAA="0" compatLnSpc="1">
-                        <a:prstTxWarp prst="textNoShape">
-                          <a:avLst/>
-                        </a:prstTxWarp>
-                        <a:noAutofit/>
-                      </wps:bodyPr>
-                    </wps:wsp>
-                  </a:graphicData>
-                </a:graphic>
-                <wp14:sizeRelV relativeFrom="margin">
-                  <wp14:pctHeight>0</wp14:pctHeight>
-                </wp14:sizeRelV>
-              </wp:anchor>
-            </w:drawing>
-          </mc:Choice>
-          <mc:Fallback>
-            <w:pict>
-              <v:shape w14:anchorId="44E3CBBC" id="Text Box 20" o:spid="_x0000_s1035" type="#_x0000_t202" style="position:absolute;margin-left:52.45pt;margin-top:145.55pt;width:1in;height:21.2pt;z-index:251678720;visibility:visible;mso-wrap-style:none;mso-height-percent:0;mso-wrap-distance-left:9pt;mso-wrap-distance-top:0;mso-wrap-distance-right:9pt;mso-wrap-distance-bottom:0;mso-position-horizontal:absolute;mso-position-horizontal-relative:text;mso-position-vertical:absolute;mso-position-vertical-relative:text;mso-height-percent:0;mso-height-relative:margin;v-text-anchor:top" o:gfxdata="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" fillcolor="white [3201]" stroked="f" strokeweight=".5pt">
-                <v:textbox>
-                  <w:txbxContent>
-                    <w:p>
-                      <w:pPr>
-                        <w:rPr>
-                          <w:color w:val="FF0000"/>
-                          <w:lang w:val="en-US"/>
-                        </w:rPr>
-                      </w:pPr>
-                      <w:r>
-                        <w:rPr>
-                          <w:color w:val="FF0000"/>
-                          <w:lang w:val="en-US"/>
-                        </w:rPr>
-                        <w:t>(</w:t>
-                      </w:r>
-                      <w:r>
-                        <w:rPr>
-                          <w:color w:val="FF0000"/>
-                          <w:lang w:val="en-US"/>
-                        </w:rPr>
-                        <w:t>3</w:t>
-                      </w:r>
-                      <w:r>
-                        <w:rPr>
-                          <w:color w:val="FF0000"/>
-                          <w:lang w:val="en-US"/>
-                        </w:rPr>
-                        <w:t>)</w:t>
-                      </w:r>
-                    </w:p>
-                  </w:txbxContent>
-                </v:textbox>
-              </v:shape>
-            </w:pict>
-          </mc:Fallback>
-        </mc:AlternateContent>
-      </w:r>
-      <w:r>
-        <w:rPr>
-          <w:noProof/>
-          <w:lang w:val="en-US"/>
-        </w:rPr>
-        <mc:AlternateContent>
-          <mc:Choice Requires="wps">
-            <w:drawing>
-              <wp:anchor distT="0" distB="0" distL="114300" distR="114300" simplePos="0" relativeHeight="251676672" behindDoc="0" locked="0" layoutInCell="1" allowOverlap="1" wp14:anchorId="28675AAD" wp14:editId="7B8921AB">
-                <wp:simplePos x="0" y="0"/>
-                <wp:positionH relativeFrom="column">
-                  <wp:posOffset>885825</wp:posOffset>
-                </wp:positionH>
-                <wp:positionV relativeFrom="paragraph">
-                  <wp:posOffset>1620550</wp:posOffset>
-                </wp:positionV>
-                <wp:extent cx="914400" cy="269358"/>
-                <wp:effectExtent l="0" t="0" r="0" b="0"/>
-                <wp:wrapNone/>
-                <wp:docPr id="19" name="Text Box 19"/>
-                <wp:cNvGraphicFramePr/>
-                <a:graphic xmlns:a="http://schemas.openxmlformats.org/drawingml/2006/main">
-                  <a:graphicData uri="http://schemas.microsoft.com/office/word/2010/wordprocessingShape">
-                    <wps:wsp>
-                      <wps:cNvSpPr txBox="1"/>
-                      <wps:spPr>
-                        <a:xfrm>
-                          <a:off x="0" y="0"/>
-                          <a:ext cx="914400" cy="269358"/>
-                        </a:xfrm>
-                        <a:prstGeom prst="rect">
-                          <a:avLst/>
-                        </a:prstGeom>
-                        <a:solidFill>
-                          <a:schemeClr val="lt1"/>
-                        </a:solidFill>
-                        <a:ln w="6350">
-                          <a:noFill/>
-                        </a:ln>
-                      </wps:spPr>
-                      <wps:txbx>
-                        <w:txbxContent>
-                          <w:p>
-                            <w:pPr>
-                              <w:rPr>
-                                <w:color w:val="FF0000"/>
-                                <w:lang w:val="en-US"/>
-                              </w:rPr>
-                            </w:pPr>
-                            <w:r>
-                              <w:rPr>
-                                <w:color w:val="FF0000"/>
-                                <w:lang w:val="en-US"/>
-                              </w:rPr>
-                              <w:t>(</w:t>
-                            </w:r>
-                            <w:r>
-                              <w:rPr>
-                                <w:color w:val="FF0000"/>
-                                <w:lang w:val="en-US"/>
-                              </w:rPr>
-                              <w:t>2</w:t>
-                            </w:r>
-                            <w:r>
-                              <w:rPr>
-                                <w:color w:val="FF0000"/>
-                                <w:lang w:val="en-US"/>
-                              </w:rPr>
-                              <w:t>)</w:t>
-                            </w:r>
-                          </w:p>
-                        </w:txbxContent>
-                      </wps:txbx>
-                      <wps:bodyPr rot="0" spcFirstLastPara="0" vertOverflow="overflow" horzOverflow="overflow" vert="horz" wrap="none" lIns="91440" tIns="45720" rIns="91440" bIns="45720" numCol="1" spcCol="0" rtlCol="0" fromWordArt="0" anchor="t" anchorCtr="0" forceAA="0" compatLnSpc="1">
-                        <a:prstTxWarp prst="textNoShape">
-                          <a:avLst/>
-                        </a:prstTxWarp>
-                        <a:noAutofit/>
-                      </wps:bodyPr>
-                    </wps:wsp>
-                  </a:graphicData>
-                </a:graphic>
-                <wp14:sizeRelV relativeFrom="margin">
-                  <wp14:pctHeight>0</wp14:pctHeight>
-                </wp14:sizeRelV>
-              </wp:anchor>
-            </w:drawing>
-          </mc:Choice>
-          <mc:Fallback>
-            <w:pict>
-              <v:shape w14:anchorId="28675AAD" id="Text Box 19" o:spid="_x0000_s1036" type="#_x0000_t202" style="position:absolute;margin-left:69.75pt;margin-top:127.6pt;width:1in;height:21.2pt;z-index:251676672;visibility:visible;mso-wrap-style:none;mso-height-percent:0;mso-wrap-distance-left:9pt;mso-wrap-distance-top:0;mso-wrap-distance-right:9pt;mso-wrap-distance-bottom:0;mso-position-horizontal:absolute;mso-position-horizontal-relative:text;mso-position-vertical:absolute;mso-position-vertical-relative:text;mso-height-percent:0;mso-height-relative:margin;v-text-anchor:top" o:gfxdata="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" fillcolor="white [3201]" stroked="f" strokeweight=".5pt">
-                <v:textbox>
-                  <w:txbxContent>
-                    <w:p>
-                      <w:pPr>
-                        <w:rPr>
-                          <w:color w:val="FF0000"/>
-                          <w:lang w:val="en-US"/>
-                        </w:rPr>
-                      </w:pPr>
-                      <w:r>
-                        <w:rPr>
-                          <w:color w:val="FF0000"/>
-                          <w:lang w:val="en-US"/>
-                        </w:rPr>
-                        <w:t>(</w:t>
-                      </w:r>
-                      <w:r>
-                        <w:rPr>
-                          <w:color w:val="FF0000"/>
-                          <w:lang w:val="en-US"/>
-                        </w:rPr>
-                        <w:t>2</w:t>
-                      </w:r>
-                      <w:r>
-                        <w:rPr>
-                          <w:color w:val="FF0000"/>
-                          <w:lang w:val="en-US"/>
-                        </w:rPr>
-                        <w:t>)</w:t>
-                      </w:r>
-                    </w:p>
-                  </w:txbxContent>
-                </v:textbox>
-              </v:shape>
-            </w:pict>
-          </mc:Fallback>
-        </mc:AlternateContent>
-      </w:r>
-      <w:r>
-        <w:rPr>
-          <w:noProof/>
-          <w:lang w:val="en-US"/>
-        </w:rPr>
         <w:drawing>
-          <wp:inline distT="0" distB="0" distL="0" distR="0" wp14:anchorId="1B91E5E6" wp14:editId="795B0485">
-            <wp:extent cx="3225209" cy="2115682"/>
-            <wp:effectExtent l="12700" t="12700" r="13335" b="18415"/>
-            <wp:docPr id="4" name="Picture 4"/>
+          <wp:inline distT="0" distB="0" distL="0" distR="0" wp14:anchorId="4C7C0CF2" wp14:editId="177745C4">
+            <wp:extent cx="3467100" cy="2263698"/>
+            <wp:effectExtent l="0" t="0" r="0" b="0"/>
+            <wp:docPr id="21" name="Picture 21"/>
             <wp:cNvGraphicFramePr>
               <a:graphicFrameLocks xmlns:a="http://schemas.openxmlformats.org/drawingml/2006/main" noChangeAspect="1"/>
             </wp:cNvGraphicFramePr>
@@ -2549,34 +1219,36 @@
               <a:graphicData uri="http://schemas.openxmlformats.org/drawingml/2006/picture">
                 <pic:pic xmlns:pic="http://schemas.openxmlformats.org/drawingml/2006/picture">
                   <pic:nvPicPr>
-                    <pic:cNvPr id="4" name="Picture 4"/>
+                    <pic:cNvPr id="21" name="Picture 21"/>
                     <pic:cNvPicPr/>
                   </pic:nvPicPr>
-                  <pic:blipFill>
-                    <a:blip r:embed="rId8" cstate="print">
+                  <pic:blipFill rotWithShape="1">
+                    <a:blip r:embed="rId9">
                       <a:extLst>
                         <a:ext uri="{28A0092B-C50C-407E-A947-70E740481C1C}">
                           <a14:useLocalDpi xmlns:a14="http://schemas.microsoft.com/office/drawing/2010/main" val="0"/>
                         </a:ext>
                       </a:extLst>
                     </a:blip>
-                    <a:stretch>
-                      <a:fillRect/>
-                    </a:stretch>
+                    <a:srcRect b="1559"/>
+                    <a:stretch/>
                   </pic:blipFill>
-                  <pic:spPr>
+                  <pic:spPr bwMode="auto">
                     <a:xfrm>
                       <a:off x="0" y="0"/>
-                      <a:ext cx="3239563" cy="2125098"/>
+                      <a:ext cx="3487247" cy="2276852"/>
                     </a:xfrm>
                     <a:prstGeom prst="rect">
                       <a:avLst/>
                     </a:prstGeom>
                     <a:ln>
-                      <a:solidFill>
-                        <a:schemeClr val="tx1"/>
-                      </a:solidFill>
+                      <a:noFill/>
                     </a:ln>
+                    <a:extLst>
+                      <a:ext uri="{53640926-AAD7-44D8-BBD7-CCE9431645EC}">
+                        <a14:shadowObscured xmlns:a14="http://schemas.microsoft.com/office/drawing/2010/main"/>
+                      </a:ext>
+                    </a:extLst>
                   </pic:spPr>
                 </pic:pic>
               </a:graphicData>
@@ -2603,7 +1275,6 @@
         <w:rPr>
           <w:lang w:val="en-US"/>
         </w:rPr>
-        <w:lastRenderedPageBreak/>
         <w:t xml:space="preserve">Once the job is finished you can access your data either by browsing through the folder structure online </w:t>
       </w:r>
       <w:r>
@@ -2817,7 +1488,7 @@
         </w:rPr>
         <w:t xml:space="preserve"> (</w:t>
       </w:r>
-      <w:hyperlink r:id="rId9" w:history="1">
+      <w:hyperlink r:id="rId10" w:history="1">
         <w:r>
           <w:rPr>
             <w:rStyle w:val="Hyperlink"/>
@@ -2862,7 +1533,7 @@
         </w:rPr>
         <w:t>(</w:t>
       </w:r>
-      <w:hyperlink r:id="rId10" w:history="1">
+      <w:hyperlink r:id="rId11" w:history="1">
         <w:r>
           <w:rPr>
             <w:rStyle w:val="Hyperlink"/>
@@ -3032,6 +1703,7 @@
           <w:rFonts w:ascii="Courier" w:hAnsi="Courier" w:cs="Calibri"/>
           <w:color w:val="333333"/>
         </w:rPr>
+        <w:lastRenderedPageBreak/>
         <w:t>prox.stats</w:t>
       </w:r>
       <w:proofErr w:type="spellEnd"/>
@@ -3257,7 +1929,6 @@
           <w:rFonts w:ascii="Courier" w:hAnsi="Courier" w:cs="Calibri"/>
           <w:color w:val="333333"/>
         </w:rPr>
-        <w:lastRenderedPageBreak/>
         <w:t>rayt</w:t>
       </w:r>
       <w:proofErr w:type="spellEnd"/>
@@ -3678,6 +2349,7 @@
           <w:rFonts w:ascii="Calibri" w:hAnsi="Calibri" w:cs="Calibri"/>
           <w:color w:val="333333"/>
         </w:rPr>
+        <w:lastRenderedPageBreak/>
         <w:t>Each folder contains the following files:</w:t>
       </w:r>
     </w:p>
@@ -3835,7 +2507,6 @@
           <w:rFonts w:ascii="Calibri" w:hAnsi="Calibri" w:cs="Calibri"/>
           <w:color w:val="333333"/>
         </w:rPr>
-        <w:lastRenderedPageBreak/>
         <w:t>*</w:t>
       </w:r>
       <w:r>
@@ -4149,6 +2820,7 @@
           <w:rFonts w:ascii="Calibri" w:hAnsi="Calibri" w:cs="Calibri"/>
           <w:color w:val="333333"/>
         </w:rPr>
+        <w:lastRenderedPageBreak/>
         <w:t>*</w:t>
       </w:r>
       <w:proofErr w:type="spellStart"/>
@@ -4382,7 +3054,6 @@
         <w:rPr>
           <w:lang w:val="en-US"/>
         </w:rPr>
-        <w:lastRenderedPageBreak/>
         <w:t>Data Plots</w:t>
       </w:r>
     </w:p>
@@ -4413,7 +3084,7 @@
                     <pic:cNvPicPr/>
                   </pic:nvPicPr>
                   <pic:blipFill>
-                    <a:blip r:embed="rId11" cstate="print">
+                    <a:blip r:embed="rId12" cstate="print">
                       <a:extLst>
                         <a:ext uri="{28A0092B-C50C-407E-A947-70E740481C1C}">
                           <a14:useLocalDpi xmlns:a14="http://schemas.microsoft.com/office/drawing/2010/main" val="0"/>
@@ -4503,6 +3174,7 @@
           <w:noProof/>
           <w:lang w:val="en-US"/>
         </w:rPr>
+        <w:lastRenderedPageBreak/>
         <w:drawing>
           <wp:inline distT="0" distB="0" distL="0" distR="0" wp14:anchorId="14AB0687" wp14:editId="50B135C1">
             <wp:extent cx="5943600" cy="2706370"/>
@@ -4519,7 +3191,7 @@
                     <pic:cNvPicPr/>
                   </pic:nvPicPr>
                   <pic:blipFill>
-                    <a:blip r:embed="rId12" cstate="print">
+                    <a:blip r:embed="rId13" cstate="print">
                       <a:extLst>
                         <a:ext uri="{28A0092B-C50C-407E-A947-70E740481C1C}">
                           <a14:useLocalDpi xmlns:a14="http://schemas.microsoft.com/office/drawing/2010/main" val="0"/>
@@ -4802,7 +3474,6 @@
           <w:noProof/>
           <w:lang w:val="en-US"/>
         </w:rPr>
-        <w:lastRenderedPageBreak/>
         <w:drawing>
           <wp:inline distT="0" distB="0" distL="0" distR="0" wp14:anchorId="0A6E676A" wp14:editId="660AD9E1">
             <wp:extent cx="5943600" cy="2751455"/>
@@ -4819,7 +3490,7 @@
                     <pic:cNvPicPr/>
                   </pic:nvPicPr>
                   <pic:blipFill>
-                    <a:blip r:embed="rId13" cstate="print">
+                    <a:blip r:embed="rId14" cstate="print">
                       <a:extLst>
                         <a:ext uri="{28A0092B-C50C-407E-A947-70E740481C1C}">
                           <a14:useLocalDpi xmlns:a14="http://schemas.microsoft.com/office/drawing/2010/main" val="0"/>
@@ -4861,6 +3532,7 @@
         <w:rPr>
           <w:lang w:val="en-US"/>
         </w:rPr>
+        <w:lastRenderedPageBreak/>
         <w:t xml:space="preserve">The second plot shows the relationship between the RAYT genes. The tree was generated from a multiple sequence alignment of RAYT </w:t>
       </w:r>
       <w:r>
@@ -5003,7 +3675,7 @@
                     <pic:cNvPicPr/>
                   </pic:nvPicPr>
                   <pic:blipFill>
-                    <a:blip r:embed="rId14" cstate="print">
+                    <a:blip r:embed="rId15" cstate="print">
                       <a:extLst>
                         <a:ext uri="{28A0092B-C50C-407E-A947-70E740481C1C}">
                           <a14:useLocalDpi xmlns:a14="http://schemas.microsoft.com/office/drawing/2010/main" val="0"/>
@@ -5096,14 +3768,7 @@
         <w:rPr>
           <w:lang w:val="en-US"/>
         </w:rPr>
-        <w:t xml:space="preserve">, the higher proportion of master sequences (the most common sequence in the </w:t>
-      </w:r>
-      <w:r>
-        <w:rPr>
-          <w:lang w:val="en-US"/>
-        </w:rPr>
-        <w:lastRenderedPageBreak/>
-        <w:t xml:space="preserve">population) correlates with higher duplication rates of the sequence population. </w:t>
+        <w:t xml:space="preserve">, the higher proportion of master sequences (the most common sequence in the population) correlates with higher duplication rates of the sequence population. </w:t>
       </w:r>
       <w:r>
         <w:rPr>
@@ -5153,38 +3818,79 @@
       </w:r>
       <w:r>
         <w:tab/>
-        <w:t xml:space="preserve">F. Bertels, J. </w:t>
-      </w:r>
-      <w:proofErr w:type="spellStart"/>
-      <w:r>
-        <w:t>Gallie</w:t>
-      </w:r>
-      <w:proofErr w:type="spellEnd"/>
-      <w:r>
-        <w:t xml:space="preserve">, P. B. Rainey, Identification and Characterization of Domesticated Bacterial Transposases. </w:t>
+        <w:t xml:space="preserve">F. Bertels, J. Gallie, P. B. Rainey, Identification and Characterization of Domesticated Bacterial Transposases. </w:t>
       </w:r>
       <w:r>
         <w:rPr>
           <w:i/>
           <w:iCs/>
         </w:rPr>
-        <w:t xml:space="preserve">Genome Biol. </w:t>
-      </w:r>
-      <w:proofErr w:type="spellStart"/>
+        <w:t>Genome Biol. Evol.</w:t>
+      </w:r>
+      <w:r>
+        <w:t xml:space="preserve"> </w:t>
+      </w:r>
+      <w:r>
+        <w:rPr>
+          <w:b/>
+          <w:bCs/>
+        </w:rPr>
+        <w:t>9</w:t>
+      </w:r>
+      <w:r>
+        <w:t>, 2110–2121 (2017).</w:t>
+      </w:r>
+    </w:p>
+    <w:p>
+      <w:pPr>
+        <w:pStyle w:val="Bibliography"/>
+      </w:pPr>
+      <w:r>
+        <w:t xml:space="preserve">2. </w:t>
+      </w:r>
+      <w:r>
+        <w:tab/>
+        <w:t xml:space="preserve">B. Haubold, F. Klötzl, P. Pfaffelhuber, andi: fast and accurate estimation of evolutionary distances between closely related genomes. </w:t>
+      </w:r>
       <w:r>
         <w:rPr>
           <w:i/>
           <w:iCs/>
         </w:rPr>
-        <w:t>Evol</w:t>
-      </w:r>
-      <w:proofErr w:type="spellEnd"/>
+        <w:t>Bioinformatics</w:t>
+      </w:r>
+      <w:r>
+        <w:t xml:space="preserve"> </w:t>
+      </w:r>
+      <w:r>
+        <w:rPr>
+          <w:b/>
+          <w:bCs/>
+        </w:rPr>
+        <w:t>31</w:t>
+      </w:r>
+      <w:r>
+        <w:t>, 1169–1175 (2015).</w:t>
+      </w:r>
+    </w:p>
+    <w:p>
+      <w:pPr>
+        <w:pStyle w:val="Bibliography"/>
+      </w:pPr>
+      <w:r>
+        <w:lastRenderedPageBreak/>
+        <w:t xml:space="preserve">3. </w:t>
+      </w:r>
+      <w:r>
+        <w:tab/>
+        <w:t xml:space="preserve">F. Bertels, P. B. Rainey, Within-Genome Evolution of REPINs: a New Family of Miniature Mobile DNA in Bacteria. </w:t>
+      </w:r>
       <w:r>
         <w:rPr>
           <w:i/>
           <w:iCs/>
         </w:rPr>
-        <w:t>.</w:t>
+        <w:t>PLoS Genet.</w:t>
       </w:r>
       <w:r>
         <w:t xml:space="preserve"> </w:t>
@@ -5194,10 +3900,10 @@
           <w:b/>
           <w:bCs/>
         </w:rPr>
-        <w:t>9</w:t>
-      </w:r>
-      <w:r>
-        <w:t>, 2110–2121 (2017).</w:t>
+        <w:t>7</w:t>
+      </w:r>
+      <w:r>
+        <w:t>, e1002132 (2011).</w:t>
       </w:r>
     </w:p>
     <w:p>
@@ -5205,50 +3911,28 @@
         <w:pStyle w:val="Bibliography"/>
       </w:pPr>
       <w:r>
-        <w:t xml:space="preserve">2. </w:t>
+        <w:t xml:space="preserve">4. </w:t>
       </w:r>
       <w:r>
         <w:tab/>
-        <w:t xml:space="preserve">B. </w:t>
-      </w:r>
-      <w:proofErr w:type="spellStart"/>
-      <w:r>
-        <w:t>Haubold</w:t>
-      </w:r>
-      <w:proofErr w:type="spellEnd"/>
-      <w:r>
-        <w:t xml:space="preserve">, F. </w:t>
-      </w:r>
-      <w:proofErr w:type="spellStart"/>
-      <w:r>
-        <w:t>Klötzl</w:t>
-      </w:r>
-      <w:proofErr w:type="spellEnd"/>
-      <w:r>
-        <w:t xml:space="preserve">, P. </w:t>
-      </w:r>
-      <w:proofErr w:type="spellStart"/>
-      <w:r>
-        <w:t>Pfaffelhuber</w:t>
-      </w:r>
-      <w:proofErr w:type="spellEnd"/>
-      <w:r>
-        <w:t xml:space="preserve">, </w:t>
-      </w:r>
-      <w:proofErr w:type="spellStart"/>
-      <w:r>
-        <w:t>andi</w:t>
-      </w:r>
-      <w:proofErr w:type="spellEnd"/>
-      <w:r>
-        <w:t xml:space="preserve">: fast and accurate estimation of evolutionary distances between closely related genomes. </w:t>
+        <w:t xml:space="preserve">C. Camacho, </w:t>
       </w:r>
       <w:r>
         <w:rPr>
           <w:i/>
           <w:iCs/>
         </w:rPr>
-        <w:t>Bioinformatics</w:t>
+        <w:t>et al.</w:t>
+      </w:r>
+      <w:r>
+        <w:t xml:space="preserve">, BLAST+: architecture and applications. </w:t>
+      </w:r>
+      <w:r>
+        <w:rPr>
+          <w:i/>
+          <w:iCs/>
+        </w:rPr>
+        <w:t>BMC Bioinformatics</w:t>
       </w:r>
       <w:r>
         <w:t xml:space="preserve"> </w:t>
@@ -5258,10 +3942,10 @@
           <w:b/>
           <w:bCs/>
         </w:rPr>
-        <w:t>31</w:t>
-      </w:r>
-      <w:r>
-        <w:t>, 1169–1175 (2015).</w:t>
+        <w:t>10</w:t>
+      </w:r>
+      <w:r>
+        <w:t>, 421–9 (2009).</w:t>
       </w:r>
     </w:p>
     <w:p>
@@ -5269,27 +3953,28 @@
         <w:pStyle w:val="Bibliography"/>
       </w:pPr>
       <w:r>
-        <w:t xml:space="preserve">3. </w:t>
+        <w:t xml:space="preserve">5. </w:t>
       </w:r>
       <w:r>
         <w:tab/>
-        <w:t xml:space="preserve">F. Bertels, P. B. Rainey, Within-Genome Evolution of REPINs: a New Family of Miniature Mobile DNA in Bacteria. </w:t>
-      </w:r>
-      <w:proofErr w:type="spellStart"/>
+        <w:t xml:space="preserve">K. Rutherford, </w:t>
+      </w:r>
       <w:r>
         <w:rPr>
           <w:i/>
           <w:iCs/>
         </w:rPr>
-        <w:t>PLoS</w:t>
-      </w:r>
-      <w:proofErr w:type="spellEnd"/>
+        <w:t>et al.</w:t>
+      </w:r>
+      <w:r>
+        <w:t xml:space="preserve">, Artemis: sequence visualization and annotation. </w:t>
+      </w:r>
       <w:r>
         <w:rPr>
           <w:i/>
           <w:iCs/>
         </w:rPr>
-        <w:t xml:space="preserve"> Genet.</w:t>
+        <w:t>Bioinformatics</w:t>
       </w:r>
       <w:r>
         <w:t xml:space="preserve"> </w:t>
@@ -5299,10 +3984,10 @@
           <w:b/>
           <w:bCs/>
         </w:rPr>
-        <w:t>7</w:t>
-      </w:r>
-      <w:r>
-        <w:t>, e1002132 (2011).</w:t>
+        <w:t>16</w:t>
+      </w:r>
+      <w:r>
+        <w:t>, 944–945 (2000).</w:t>
       </w:r>
     </w:p>
     <w:p>
@@ -5310,28 +3995,50 @@
         <w:pStyle w:val="Bibliography"/>
       </w:pPr>
       <w:r>
-        <w:t xml:space="preserve">4. </w:t>
+        <w:t xml:space="preserve">6. </w:t>
       </w:r>
       <w:r>
         <w:tab/>
-        <w:t xml:space="preserve">C. Camacho, </w:t>
+        <w:t xml:space="preserve">A. J. Enright, S. Van Dongen, C. A. Ouzounis, An efficient algorithm for large-scale detection of protein families. </w:t>
       </w:r>
       <w:r>
         <w:rPr>
           <w:i/>
           <w:iCs/>
         </w:rPr>
-        <w:t>et al.</w:t>
-      </w:r>
-      <w:r>
-        <w:t xml:space="preserve">, BLAST+: architecture and applications. </w:t>
+        <w:t>Nucleic Acids Res.</w:t>
+      </w:r>
+      <w:r>
+        <w:t xml:space="preserve"> </w:t>
+      </w:r>
+      <w:r>
+        <w:rPr>
+          <w:b/>
+          <w:bCs/>
+        </w:rPr>
+        <w:t>30</w:t>
+      </w:r>
+      <w:r>
+        <w:t>, 1575–1584 (2002).</w:t>
+      </w:r>
+    </w:p>
+    <w:p>
+      <w:pPr>
+        <w:pStyle w:val="Bibliography"/>
+      </w:pPr>
+      <w:r>
+        <w:t xml:space="preserve">7. </w:t>
+      </w:r>
+      <w:r>
+        <w:tab/>
+        <w:t xml:space="preserve">N. Saitou, M. Nei, The neighbor-joining method: a new method for reconstructing phylogenetic trees. </w:t>
       </w:r>
       <w:r>
         <w:rPr>
           <w:i/>
           <w:iCs/>
         </w:rPr>
-        <w:t>BMC Bioinformatics</w:t>
+        <w:t>Mol. Biol. Evol.</w:t>
       </w:r>
       <w:r>
         <w:t xml:space="preserve"> </w:t>
@@ -5341,10 +4048,10 @@
           <w:b/>
           <w:bCs/>
         </w:rPr>
-        <w:t>10</w:t>
-      </w:r>
-      <w:r>
-        <w:t>, 421–9 (2009).</w:t>
+        <w:t>4</w:t>
+      </w:r>
+      <w:r>
+        <w:t>, 406–425 (1987).</w:t>
       </w:r>
     </w:p>
     <w:p>
@@ -5352,28 +4059,60 @@
         <w:pStyle w:val="Bibliography"/>
       </w:pPr>
       <w:r>
-        <w:t xml:space="preserve">5. </w:t>
+        <w:t xml:space="preserve">8. </w:t>
       </w:r>
       <w:r>
         <w:tab/>
-        <w:t xml:space="preserve">K. Rutherford, </w:t>
+        <w:t xml:space="preserve">R. C. Edgar, MUSCLE: multiple sequence alignment with high accuracy and high throughput. </w:t>
       </w:r>
       <w:r>
         <w:rPr>
           <w:i/>
           <w:iCs/>
         </w:rPr>
-        <w:t>et al.</w:t>
-      </w:r>
-      <w:r>
-        <w:t xml:space="preserve">, Artemis: sequence visualization and annotation. </w:t>
+        <w:t>Nucleic Acids Res.</w:t>
+      </w:r>
+      <w:r>
+        <w:t xml:space="preserve"> </w:t>
+      </w:r>
+      <w:r>
+        <w:rPr>
+          <w:b/>
+          <w:bCs/>
+        </w:rPr>
+        <w:t>32</w:t>
+      </w:r>
+      <w:r>
+        <w:t>, 1792–1797 (2004).</w:t>
+      </w:r>
+    </w:p>
+    <w:p>
+      <w:pPr>
+        <w:pStyle w:val="Bibliography"/>
+      </w:pPr>
+      <w:r>
+        <w:t xml:space="preserve">9. </w:t>
+      </w:r>
+      <w:r>
+        <w:tab/>
+        <w:t xml:space="preserve">S. Guindon, </w:t>
       </w:r>
       <w:r>
         <w:rPr>
           <w:i/>
           <w:iCs/>
         </w:rPr>
-        <w:t>Bioinformatics</w:t>
+        <w:t>et al.</w:t>
+      </w:r>
+      <w:r>
+        <w:t xml:space="preserve">, New algorithms and methods to estimate maximum-likelihood phylogenies: assessing the performance of PhyML 3.0. </w:t>
+      </w:r>
+      <w:r>
+        <w:rPr>
+          <w:i/>
+          <w:iCs/>
+        </w:rPr>
+        <w:t>Syst. Biol.</w:t>
       </w:r>
       <w:r>
         <w:t xml:space="preserve"> </w:t>
@@ -5383,10 +4122,10 @@
           <w:b/>
           <w:bCs/>
         </w:rPr>
-        <w:t>16</w:t>
-      </w:r>
-      <w:r>
-        <w:t>, 944–945 (2000).</w:t>
+        <w:t>59</w:t>
+      </w:r>
+      <w:r>
+        <w:t>, 307–321 (2010).</w:t>
       </w:r>
     </w:p>
     <w:p>
@@ -5394,34 +4133,18 @@
         <w:pStyle w:val="Bibliography"/>
       </w:pPr>
       <w:r>
-        <w:t xml:space="preserve">6. </w:t>
+        <w:t xml:space="preserve">10. </w:t>
       </w:r>
       <w:r>
         <w:tab/>
-        <w:t xml:space="preserve">A. J. Enright, S. Van </w:t>
-      </w:r>
-      <w:proofErr w:type="spellStart"/>
-      <w:r>
-        <w:t>Dongen</w:t>
-      </w:r>
-      <w:proofErr w:type="spellEnd"/>
-      <w:r>
-        <w:t xml:space="preserve">, C. A. </w:t>
-      </w:r>
-      <w:proofErr w:type="spellStart"/>
-      <w:r>
-        <w:t>Ouzounis</w:t>
-      </w:r>
-      <w:proofErr w:type="spellEnd"/>
-      <w:r>
-        <w:t xml:space="preserve">, An efficient algorithm for large-scale detection of protein families. </w:t>
+        <w:t xml:space="preserve">F. Bertels, C. S. Gokhale, A. Traulsen, Discovering Complete Quasispecies in Bacterial Genomes. </w:t>
       </w:r>
       <w:r>
         <w:rPr>
           <w:i/>
           <w:iCs/>
         </w:rPr>
-        <w:t>Nucleic Acids Res.</w:t>
+        <w:t>Genetics</w:t>
       </w:r>
       <w:r>
         <w:t xml:space="preserve"> </w:t>
@@ -5431,10 +4154,10 @@
           <w:b/>
           <w:bCs/>
         </w:rPr>
-        <w:t>30</w:t>
-      </w:r>
-      <w:r>
-        <w:t>, 1575–1584 (2002).</w:t>
+        <w:t>206</w:t>
+      </w:r>
+      <w:r>
+        <w:t>, 2149–2157 (2017).</w:t>
       </w:r>
     </w:p>
     <w:p>
@@ -5442,193 +4165,6 @@
         <w:pStyle w:val="Bibliography"/>
       </w:pPr>
       <w:r>
-        <w:t xml:space="preserve">7. </w:t>
-      </w:r>
-      <w:r>
-        <w:tab/>
-        <w:t xml:space="preserve">N. Saitou, M. </w:t>
-      </w:r>
-      <w:proofErr w:type="spellStart"/>
-      <w:r>
-        <w:t>Nei</w:t>
-      </w:r>
-      <w:proofErr w:type="spellEnd"/>
-      <w:r>
-        <w:t xml:space="preserve">, The </w:t>
-      </w:r>
-      <w:proofErr w:type="spellStart"/>
-      <w:r>
-        <w:t>neighbor</w:t>
-      </w:r>
-      <w:proofErr w:type="spellEnd"/>
-      <w:r>
-        <w:t xml:space="preserve">-joining method: a new method for reconstructing phylogenetic trees. </w:t>
-      </w:r>
-      <w:r>
-        <w:rPr>
-          <w:i/>
-          <w:iCs/>
-        </w:rPr>
-        <w:t xml:space="preserve">Mol. Biol. </w:t>
-      </w:r>
-      <w:proofErr w:type="spellStart"/>
-      <w:r>
-        <w:rPr>
-          <w:i/>
-          <w:iCs/>
-        </w:rPr>
-        <w:t>Evol</w:t>
-      </w:r>
-      <w:proofErr w:type="spellEnd"/>
-      <w:r>
-        <w:rPr>
-          <w:i/>
-          <w:iCs/>
-        </w:rPr>
-        <w:t>.</w:t>
-      </w:r>
-      <w:r>
-        <w:t xml:space="preserve"> </w:t>
-      </w:r>
-      <w:r>
-        <w:rPr>
-          <w:b/>
-          <w:bCs/>
-        </w:rPr>
-        <w:t>4</w:t>
-      </w:r>
-      <w:r>
-        <w:t>, 406–425 (1987).</w:t>
-      </w:r>
-    </w:p>
-    <w:p>
-      <w:pPr>
-        <w:pStyle w:val="Bibliography"/>
-      </w:pPr>
-      <w:r>
-        <w:t xml:space="preserve">8. </w:t>
-      </w:r>
-      <w:r>
-        <w:tab/>
-        <w:t xml:space="preserve">R. C. Edgar, MUSCLE: multiple sequence alignment with high accuracy and high throughput. </w:t>
-      </w:r>
-      <w:r>
-        <w:rPr>
-          <w:i/>
-          <w:iCs/>
-        </w:rPr>
-        <w:t>Nucleic Acids Res.</w:t>
-      </w:r>
-      <w:r>
-        <w:t xml:space="preserve"> </w:t>
-      </w:r>
-      <w:r>
-        <w:rPr>
-          <w:b/>
-          <w:bCs/>
-        </w:rPr>
-        <w:t>32</w:t>
-      </w:r>
-      <w:r>
-        <w:t>, 1792–1797 (2004).</w:t>
-      </w:r>
-    </w:p>
-    <w:p>
-      <w:pPr>
-        <w:pStyle w:val="Bibliography"/>
-      </w:pPr>
-      <w:r>
-        <w:t xml:space="preserve">9. </w:t>
-      </w:r>
-      <w:r>
-        <w:tab/>
-        <w:t xml:space="preserve">S. Guindon, </w:t>
-      </w:r>
-      <w:r>
-        <w:rPr>
-          <w:i/>
-          <w:iCs/>
-        </w:rPr>
-        <w:t>et al.</w:t>
-      </w:r>
-      <w:r>
-        <w:t xml:space="preserve">, New algorithms and methods to estimate maximum-likelihood phylogenies: assessing the performance of </w:t>
-      </w:r>
-      <w:proofErr w:type="spellStart"/>
-      <w:r>
-        <w:t>PhyML</w:t>
-      </w:r>
-      <w:proofErr w:type="spellEnd"/>
-      <w:r>
-        <w:t xml:space="preserve"> 3.0. </w:t>
-      </w:r>
-      <w:r>
-        <w:rPr>
-          <w:i/>
-          <w:iCs/>
-        </w:rPr>
-        <w:t>Syst. Biol.</w:t>
-      </w:r>
-      <w:r>
-        <w:t xml:space="preserve"> </w:t>
-      </w:r>
-      <w:r>
-        <w:rPr>
-          <w:b/>
-          <w:bCs/>
-        </w:rPr>
-        <w:t>59</w:t>
-      </w:r>
-      <w:r>
-        <w:t>, 307–321 (2010).</w:t>
-      </w:r>
-    </w:p>
-    <w:p>
-      <w:pPr>
-        <w:pStyle w:val="Bibliography"/>
-      </w:pPr>
-      <w:r>
-        <w:t xml:space="preserve">10. </w:t>
-      </w:r>
-      <w:r>
-        <w:tab/>
-        <w:t xml:space="preserve">F. Bertels, C. S. Gokhale, A. </w:t>
-      </w:r>
-      <w:proofErr w:type="spellStart"/>
-      <w:r>
-        <w:t>Traulsen</w:t>
-      </w:r>
-      <w:proofErr w:type="spellEnd"/>
-      <w:r>
-        <w:t xml:space="preserve">, Discovering Complete Quasispecies in Bacterial Genomes. </w:t>
-      </w:r>
-      <w:r>
-        <w:rPr>
-          <w:i/>
-          <w:iCs/>
-        </w:rPr>
-        <w:t>Genetics</w:t>
-      </w:r>
-      <w:r>
-        <w:t xml:space="preserve"> </w:t>
-      </w:r>
-      <w:r>
-        <w:rPr>
-          <w:b/>
-          <w:bCs/>
-        </w:rPr>
-        <w:t>206</w:t>
-      </w:r>
-      <w:r>
-        <w:t>, 2149–2157 (2017).</w:t>
-      </w:r>
-    </w:p>
-    <w:p>
-      <w:pPr>
-        <w:pStyle w:val="Bibliography"/>
-      </w:pPr>
-      <w:r>
-        <w:lastRenderedPageBreak/>
         <w:t xml:space="preserve">11. </w:t>
       </w:r>
       <w:r>
@@ -5671,7 +4207,7 @@
       <w:lvlText w:val="(%1)"/>
       <w:lvlJc w:val="left"/>
       <w:pPr>
-        <w:ind w:left="720" w:hanging="360"/>
+        <w:ind w:left="1919" w:hanging="360"/>
       </w:pPr>
       <w:rPr>
         <w:rFonts w:hint="default"/>
@@ -5686,7 +4222,7 @@
       <w:lvlText w:val="%2."/>
       <w:lvlJc w:val="left"/>
       <w:pPr>
-        <w:ind w:left="1440" w:hanging="360"/>
+        <w:ind w:left="2639" w:hanging="360"/>
       </w:pPr>
     </w:lvl>
     <w:lvl w:ilvl="2" w:tplc="0809001B" w:tentative="1">
@@ -5695,7 +4231,7 @@
       <w:lvlText w:val="%3."/>
       <w:lvlJc w:val="right"/>
       <w:pPr>
-        <w:ind w:left="2160" w:hanging="180"/>
+        <w:ind w:left="3359" w:hanging="180"/>
       </w:pPr>
     </w:lvl>
     <w:lvl w:ilvl="3" w:tplc="0809000F" w:tentative="1">
@@ -5704,7 +4240,7 @@
       <w:lvlText w:val="%4."/>
       <w:lvlJc w:val="left"/>
       <w:pPr>
-        <w:ind w:left="2880" w:hanging="360"/>
+        <w:ind w:left="4079" w:hanging="360"/>
       </w:pPr>
     </w:lvl>
     <w:lvl w:ilvl="4" w:tplc="08090019" w:tentative="1">
@@ -5713,7 +4249,7 @@
       <w:lvlText w:val="%5."/>
       <w:lvlJc w:val="left"/>
       <w:pPr>
-        <w:ind w:left="3600" w:hanging="360"/>
+        <w:ind w:left="4799" w:hanging="360"/>
       </w:pPr>
     </w:lvl>
     <w:lvl w:ilvl="5" w:tplc="0809001B" w:tentative="1">
@@ -5722,7 +4258,7 @@
       <w:lvlText w:val="%6."/>
       <w:lvlJc w:val="right"/>
       <w:pPr>
-        <w:ind w:left="4320" w:hanging="180"/>
+        <w:ind w:left="5519" w:hanging="180"/>
       </w:pPr>
     </w:lvl>
     <w:lvl w:ilvl="6" w:tplc="0809000F" w:tentative="1">
@@ -5731,7 +4267,7 @@
       <w:lvlText w:val="%7."/>
       <w:lvlJc w:val="left"/>
       <w:pPr>
-        <w:ind w:left="5040" w:hanging="360"/>
+        <w:ind w:left="6239" w:hanging="360"/>
       </w:pPr>
     </w:lvl>
     <w:lvl w:ilvl="7" w:tplc="08090019" w:tentative="1">
@@ -5740,7 +4276,7 @@
       <w:lvlText w:val="%8."/>
       <w:lvlJc w:val="left"/>
       <w:pPr>
-        <w:ind w:left="5760" w:hanging="360"/>
+        <w:ind w:left="6959" w:hanging="360"/>
       </w:pPr>
     </w:lvl>
     <w:lvl w:ilvl="8" w:tplc="0809001B" w:tentative="1">
@@ -5749,7 +4285,7 @@
       <w:lvlText w:val="%9."/>
       <w:lvlJc w:val="right"/>
       <w:pPr>
-        <w:ind w:left="6480" w:hanging="180"/>
+        <w:ind w:left="7679" w:hanging="180"/>
       </w:pPr>
     </w:lvl>
   </w:abstractNum>
